--- a/table/Descriptive.docx
+++ b/table/Descriptive.docx
@@ -570,7 +570,7 @@
                 <w:szCs w:val="22"/>
                 <w:color w:val="000000"/>
               </w:rPr>
-              <w:t xml:space="preserve">33020</w:t>
+              <w:t xml:space="preserve">37295</w:t>
             </w:r>
           </w:p>
         </w:tc>
@@ -664,183 +664,183 @@
                 <w:szCs w:val="22"/>
                 <w:color w:val="000000"/>
               </w:rPr>
-              <w:t xml:space="preserve">0.89</w:t>
-            </w:r>
-          </w:p>
-        </w:tc>
-        <w:tc>
-          <w:tcPr>
-            <w:tcBorders>
-              <w:bottom w:val="none" w:sz="0" w:space="0" w:color="000000"/>
-              <w:top w:val="none" w:sz="0" w:space="0" w:color="000000"/>
-              <w:left w:val="none" w:sz="0" w:space="0" w:color="000000"/>
-              <w:right w:val="none" w:sz="0" w:space="0" w:color="000000"/>
-            </w:tcBorders>
-            <w:shd w:val="clear" w:color="auto" w:fill="FFFFFF"/>
-            <w:tcMar>
-              <w:top w:w="0" w:type="dxa"/>
-              <w:bottom w:w="0" w:type="dxa"/>
-              <w:left w:w="0" w:type="dxa"/>
-              <w:right w:w="0" w:type="dxa"/>
-            </w:tcMar>
-            <w:vAlign w:val="center"/>
-          </w:tcPr>
-          <w:p>
-            <w:pPr>
-              <w:pStyle w:val="Normal"/>
-              <w:jc w:val="left"/>
-              <w:pBdr>
-                <w:bottom w:val="none" w:sz="0" w:space="0" w:color="000000"/>
-                <w:top w:val="none" w:sz="0" w:space="0" w:color="000000"/>
-                <w:left w:val="none" w:sz="0" w:space="0" w:color="000000"/>
-                <w:right w:val="none" w:sz="0" w:space="0" w:color="000000"/>
-              </w:pBdr>
-              <w:spacing w:after="100" w:before="100" w:line="240"/>
-              <w:ind w:firstLine="0" w:left="100" w:right="100"/>
-            </w:pPr>
-            <w:r>
-              <w:rPr>
-                <w:rFonts w:ascii="Helvetica" w:hAnsi="Helvetica" w:eastAsia="Helvetica" w:cs="Helvetica"/>
-                <w:i w:val="false"/>
-                <w:b w:val="false"/>
-                <w:u w:val="none"/>
-                <w:sz w:val="22"/>
-                <w:szCs w:val="22"/>
-                <w:color w:val="000000"/>
-              </w:rPr>
-              <w:t xml:space="preserve">0.31</w:t>
-            </w:r>
-          </w:p>
-        </w:tc>
-        <w:tc>
-          <w:tcPr>
-            <w:tcBorders>
-              <w:bottom w:val="none" w:sz="0" w:space="0" w:color="000000"/>
-              <w:top w:val="none" w:sz="0" w:space="0" w:color="000000"/>
-              <w:left w:val="none" w:sz="0" w:space="0" w:color="000000"/>
-              <w:right w:val="none" w:sz="0" w:space="0" w:color="000000"/>
-            </w:tcBorders>
-            <w:shd w:val="clear" w:color="auto" w:fill="FFFFFF"/>
-            <w:tcMar>
-              <w:top w:w="0" w:type="dxa"/>
-              <w:bottom w:w="0" w:type="dxa"/>
-              <w:left w:w="0" w:type="dxa"/>
-              <w:right w:w="0" w:type="dxa"/>
-            </w:tcMar>
-            <w:vAlign w:val="center"/>
-          </w:tcPr>
-          <w:p>
-            <w:pPr>
-              <w:pStyle w:val="Normal"/>
-              <w:jc w:val="left"/>
-              <w:pBdr>
-                <w:bottom w:val="none" w:sz="0" w:space="0" w:color="000000"/>
-                <w:top w:val="none" w:sz="0" w:space="0" w:color="000000"/>
-                <w:left w:val="none" w:sz="0" w:space="0" w:color="000000"/>
-                <w:right w:val="none" w:sz="0" w:space="0" w:color="000000"/>
-              </w:pBdr>
-              <w:spacing w:after="100" w:before="100" w:line="240"/>
-              <w:ind w:firstLine="0" w:left="100" w:right="100"/>
-            </w:pPr>
-            <w:r>
-              <w:rPr>
-                <w:rFonts w:ascii="Helvetica" w:hAnsi="Helvetica" w:eastAsia="Helvetica" w:cs="Helvetica"/>
-                <w:i w:val="false"/>
-                <w:b w:val="false"/>
-                <w:u w:val="none"/>
-                <w:sz w:val="22"/>
-                <w:szCs w:val="22"/>
-                <w:color w:val="000000"/>
-              </w:rPr>
-              <w:t xml:space="preserve">0</w:t>
-            </w:r>
-          </w:p>
-        </w:tc>
-        <w:tc>
-          <w:tcPr>
-            <w:tcBorders>
-              <w:bottom w:val="none" w:sz="0" w:space="0" w:color="000000"/>
-              <w:top w:val="none" w:sz="0" w:space="0" w:color="000000"/>
-              <w:left w:val="none" w:sz="0" w:space="0" w:color="000000"/>
-              <w:right w:val="none" w:sz="0" w:space="0" w:color="000000"/>
-            </w:tcBorders>
-            <w:shd w:val="clear" w:color="auto" w:fill="FFFFFF"/>
-            <w:tcMar>
-              <w:top w:w="0" w:type="dxa"/>
-              <w:bottom w:w="0" w:type="dxa"/>
-              <w:left w:w="0" w:type="dxa"/>
-              <w:right w:w="0" w:type="dxa"/>
-            </w:tcMar>
-            <w:vAlign w:val="center"/>
-          </w:tcPr>
-          <w:p>
-            <w:pPr>
-              <w:pStyle w:val="Normal"/>
-              <w:jc w:val="left"/>
-              <w:pBdr>
-                <w:bottom w:val="none" w:sz="0" w:space="0" w:color="000000"/>
-                <w:top w:val="none" w:sz="0" w:space="0" w:color="000000"/>
-                <w:left w:val="none" w:sz="0" w:space="0" w:color="000000"/>
-                <w:right w:val="none" w:sz="0" w:space="0" w:color="000000"/>
-              </w:pBdr>
-              <w:spacing w:after="100" w:before="100" w:line="240"/>
-              <w:ind w:firstLine="0" w:left="100" w:right="100"/>
-            </w:pPr>
-            <w:r>
-              <w:rPr>
-                <w:rFonts w:ascii="Helvetica" w:hAnsi="Helvetica" w:eastAsia="Helvetica" w:cs="Helvetica"/>
-                <w:i w:val="false"/>
-                <w:b w:val="false"/>
-                <w:u w:val="none"/>
-                <w:sz w:val="22"/>
-                <w:szCs w:val="22"/>
-                <w:color w:val="000000"/>
-              </w:rPr>
-              <w:t xml:space="preserve">1</w:t>
-            </w:r>
-          </w:p>
-        </w:tc>
-        <w:tc>
-          <w:tcPr>
-            <w:tcBorders>
-              <w:bottom w:val="none" w:sz="0" w:space="0" w:color="000000"/>
-              <w:top w:val="none" w:sz="0" w:space="0" w:color="000000"/>
-              <w:left w:val="none" w:sz="0" w:space="0" w:color="000000"/>
-              <w:right w:val="none" w:sz="0" w:space="0" w:color="000000"/>
-            </w:tcBorders>
-            <w:shd w:val="clear" w:color="auto" w:fill="FFFFFF"/>
-            <w:tcMar>
-              <w:top w:w="0" w:type="dxa"/>
-              <w:bottom w:w="0" w:type="dxa"/>
-              <w:left w:w="0" w:type="dxa"/>
-              <w:right w:w="0" w:type="dxa"/>
-            </w:tcMar>
-            <w:vAlign w:val="center"/>
-          </w:tcPr>
-          <w:p>
-            <w:pPr>
-              <w:pStyle w:val="Normal"/>
-              <w:jc w:val="left"/>
-              <w:pBdr>
-                <w:bottom w:val="none" w:sz="0" w:space="0" w:color="000000"/>
-                <w:top w:val="none" w:sz="0" w:space="0" w:color="000000"/>
-                <w:left w:val="none" w:sz="0" w:space="0" w:color="000000"/>
-                <w:right w:val="none" w:sz="0" w:space="0" w:color="000000"/>
-              </w:pBdr>
-              <w:spacing w:after="100" w:before="100" w:line="240"/>
-              <w:ind w:firstLine="0" w:left="100" w:right="100"/>
-            </w:pPr>
-            <w:r>
-              <w:rPr>
-                <w:rFonts w:ascii="Helvetica" w:hAnsi="Helvetica" w:eastAsia="Helvetica" w:cs="Helvetica"/>
-                <w:i w:val="false"/>
-                <w:b w:val="false"/>
-                <w:u w:val="none"/>
-                <w:sz w:val="22"/>
-                <w:szCs w:val="22"/>
-                <w:color w:val="000000"/>
-              </w:rPr>
-              <w:t xml:space="preserve">47509</w:t>
+              <w:t xml:space="preserve">4.12</w:t>
+            </w:r>
+          </w:p>
+        </w:tc>
+        <w:tc>
+          <w:tcPr>
+            <w:tcBorders>
+              <w:bottom w:val="none" w:sz="0" w:space="0" w:color="000000"/>
+              <w:top w:val="none" w:sz="0" w:space="0" w:color="000000"/>
+              <w:left w:val="none" w:sz="0" w:space="0" w:color="000000"/>
+              <w:right w:val="none" w:sz="0" w:space="0" w:color="000000"/>
+            </w:tcBorders>
+            <w:shd w:val="clear" w:color="auto" w:fill="FFFFFF"/>
+            <w:tcMar>
+              <w:top w:w="0" w:type="dxa"/>
+              <w:bottom w:w="0" w:type="dxa"/>
+              <w:left w:w="0" w:type="dxa"/>
+              <w:right w:w="0" w:type="dxa"/>
+            </w:tcMar>
+            <w:vAlign w:val="center"/>
+          </w:tcPr>
+          <w:p>
+            <w:pPr>
+              <w:pStyle w:val="Normal"/>
+              <w:jc w:val="left"/>
+              <w:pBdr>
+                <w:bottom w:val="none" w:sz="0" w:space="0" w:color="000000"/>
+                <w:top w:val="none" w:sz="0" w:space="0" w:color="000000"/>
+                <w:left w:val="none" w:sz="0" w:space="0" w:color="000000"/>
+                <w:right w:val="none" w:sz="0" w:space="0" w:color="000000"/>
+              </w:pBdr>
+              <w:spacing w:after="100" w:before="100" w:line="240"/>
+              <w:ind w:firstLine="0" w:left="100" w:right="100"/>
+            </w:pPr>
+            <w:r>
+              <w:rPr>
+                <w:rFonts w:ascii="Helvetica" w:hAnsi="Helvetica" w:eastAsia="Helvetica" w:cs="Helvetica"/>
+                <w:i w:val="false"/>
+                <w:b w:val="false"/>
+                <w:u w:val="none"/>
+                <w:sz w:val="22"/>
+                <w:szCs w:val="22"/>
+                <w:color w:val="000000"/>
+              </w:rPr>
+              <w:t xml:space="preserve">1.10</w:t>
+            </w:r>
+          </w:p>
+        </w:tc>
+        <w:tc>
+          <w:tcPr>
+            <w:tcBorders>
+              <w:bottom w:val="none" w:sz="0" w:space="0" w:color="000000"/>
+              <w:top w:val="none" w:sz="0" w:space="0" w:color="000000"/>
+              <w:left w:val="none" w:sz="0" w:space="0" w:color="000000"/>
+              <w:right w:val="none" w:sz="0" w:space="0" w:color="000000"/>
+            </w:tcBorders>
+            <w:shd w:val="clear" w:color="auto" w:fill="FFFFFF"/>
+            <w:tcMar>
+              <w:top w:w="0" w:type="dxa"/>
+              <w:bottom w:w="0" w:type="dxa"/>
+              <w:left w:w="0" w:type="dxa"/>
+              <w:right w:w="0" w:type="dxa"/>
+            </w:tcMar>
+            <w:vAlign w:val="center"/>
+          </w:tcPr>
+          <w:p>
+            <w:pPr>
+              <w:pStyle w:val="Normal"/>
+              <w:jc w:val="left"/>
+              <w:pBdr>
+                <w:bottom w:val="none" w:sz="0" w:space="0" w:color="000000"/>
+                <w:top w:val="none" w:sz="0" w:space="0" w:color="000000"/>
+                <w:left w:val="none" w:sz="0" w:space="0" w:color="000000"/>
+                <w:right w:val="none" w:sz="0" w:space="0" w:color="000000"/>
+              </w:pBdr>
+              <w:spacing w:after="100" w:before="100" w:line="240"/>
+              <w:ind w:firstLine="0" w:left="100" w:right="100"/>
+            </w:pPr>
+            <w:r>
+              <w:rPr>
+                <w:rFonts w:ascii="Helvetica" w:hAnsi="Helvetica" w:eastAsia="Helvetica" w:cs="Helvetica"/>
+                <w:i w:val="false"/>
+                <w:b w:val="false"/>
+                <w:u w:val="none"/>
+                <w:sz w:val="22"/>
+                <w:szCs w:val="22"/>
+                <w:color w:val="000000"/>
+              </w:rPr>
+              <w:t xml:space="preserve">-1</w:t>
+            </w:r>
+          </w:p>
+        </w:tc>
+        <w:tc>
+          <w:tcPr>
+            <w:tcBorders>
+              <w:bottom w:val="none" w:sz="0" w:space="0" w:color="000000"/>
+              <w:top w:val="none" w:sz="0" w:space="0" w:color="000000"/>
+              <w:left w:val="none" w:sz="0" w:space="0" w:color="000000"/>
+              <w:right w:val="none" w:sz="0" w:space="0" w:color="000000"/>
+            </w:tcBorders>
+            <w:shd w:val="clear" w:color="auto" w:fill="FFFFFF"/>
+            <w:tcMar>
+              <w:top w:w="0" w:type="dxa"/>
+              <w:bottom w:w="0" w:type="dxa"/>
+              <w:left w:w="0" w:type="dxa"/>
+              <w:right w:w="0" w:type="dxa"/>
+            </w:tcMar>
+            <w:vAlign w:val="center"/>
+          </w:tcPr>
+          <w:p>
+            <w:pPr>
+              <w:pStyle w:val="Normal"/>
+              <w:jc w:val="left"/>
+              <w:pBdr>
+                <w:bottom w:val="none" w:sz="0" w:space="0" w:color="000000"/>
+                <w:top w:val="none" w:sz="0" w:space="0" w:color="000000"/>
+                <w:left w:val="none" w:sz="0" w:space="0" w:color="000000"/>
+                <w:right w:val="none" w:sz="0" w:space="0" w:color="000000"/>
+              </w:pBdr>
+              <w:spacing w:after="100" w:before="100" w:line="240"/>
+              <w:ind w:firstLine="0" w:left="100" w:right="100"/>
+            </w:pPr>
+            <w:r>
+              <w:rPr>
+                <w:rFonts w:ascii="Helvetica" w:hAnsi="Helvetica" w:eastAsia="Helvetica" w:cs="Helvetica"/>
+                <w:i w:val="false"/>
+                <w:b w:val="false"/>
+                <w:u w:val="none"/>
+                <w:sz w:val="22"/>
+                <w:szCs w:val="22"/>
+                <w:color w:val="000000"/>
+              </w:rPr>
+              <w:t xml:space="preserve">9</w:t>
+            </w:r>
+          </w:p>
+        </w:tc>
+        <w:tc>
+          <w:tcPr>
+            <w:tcBorders>
+              <w:bottom w:val="none" w:sz="0" w:space="0" w:color="000000"/>
+              <w:top w:val="none" w:sz="0" w:space="0" w:color="000000"/>
+              <w:left w:val="none" w:sz="0" w:space="0" w:color="000000"/>
+              <w:right w:val="none" w:sz="0" w:space="0" w:color="000000"/>
+            </w:tcBorders>
+            <w:shd w:val="clear" w:color="auto" w:fill="FFFFFF"/>
+            <w:tcMar>
+              <w:top w:w="0" w:type="dxa"/>
+              <w:bottom w:w="0" w:type="dxa"/>
+              <w:left w:w="0" w:type="dxa"/>
+              <w:right w:w="0" w:type="dxa"/>
+            </w:tcMar>
+            <w:vAlign w:val="center"/>
+          </w:tcPr>
+          <w:p>
+            <w:pPr>
+              <w:pStyle w:val="Normal"/>
+              <w:jc w:val="left"/>
+              <w:pBdr>
+                <w:bottom w:val="none" w:sz="0" w:space="0" w:color="000000"/>
+                <w:top w:val="none" w:sz="0" w:space="0" w:color="000000"/>
+                <w:left w:val="none" w:sz="0" w:space="0" w:color="000000"/>
+                <w:right w:val="none" w:sz="0" w:space="0" w:color="000000"/>
+              </w:pBdr>
+              <w:spacing w:after="100" w:before="100" w:line="240"/>
+              <w:ind w:firstLine="0" w:left="100" w:right="100"/>
+            </w:pPr>
+            <w:r>
+              <w:rPr>
+                <w:rFonts w:ascii="Helvetica" w:hAnsi="Helvetica" w:eastAsia="Helvetica" w:cs="Helvetica"/>
+                <w:i w:val="false"/>
+                <w:b w:val="false"/>
+                <w:u w:val="none"/>
+                <w:sz w:val="22"/>
+                <w:szCs w:val="22"/>
+                <w:color w:val="000000"/>
+              </w:rPr>
+              <w:t xml:space="preserve">58366</w:t>
             </w:r>
           </w:p>
         </w:tc>
@@ -890,227 +890,227 @@
                 <w:szCs w:val="22"/>
                 <w:color w:val="000000"/>
               </w:rPr>
-              <w:t xml:space="preserve">Age</w:t>
-            </w:r>
-          </w:p>
-        </w:tc>
-        <w:tc>
-          <w:tcPr>
-            <w:tcBorders>
-              <w:bottom w:val="none" w:sz="0" w:space="0" w:color="000000"/>
-              <w:top w:val="none" w:sz="0" w:space="0" w:color="000000"/>
-              <w:left w:val="none" w:sz="0" w:space="0" w:color="000000"/>
-              <w:right w:val="none" w:sz="0" w:space="0" w:color="000000"/>
-            </w:tcBorders>
-            <w:shd w:val="clear" w:color="auto" w:fill="FFFFFF"/>
-            <w:tcMar>
-              <w:top w:w="0" w:type="dxa"/>
-              <w:bottom w:w="0" w:type="dxa"/>
-              <w:left w:w="0" w:type="dxa"/>
-              <w:right w:w="0" w:type="dxa"/>
-            </w:tcMar>
-            <w:vAlign w:val="center"/>
-          </w:tcPr>
-          <w:p>
-            <w:pPr>
-              <w:pStyle w:val="Normal"/>
-              <w:jc w:val="left"/>
-              <w:pBdr>
-                <w:bottom w:val="none" w:sz="0" w:space="0" w:color="000000"/>
-                <w:top w:val="none" w:sz="0" w:space="0" w:color="000000"/>
-                <w:left w:val="none" w:sz="0" w:space="0" w:color="000000"/>
-                <w:right w:val="none" w:sz="0" w:space="0" w:color="000000"/>
-              </w:pBdr>
-              <w:spacing w:after="100" w:before="100" w:line="240"/>
-              <w:ind w:firstLine="0" w:left="100" w:right="100"/>
-            </w:pPr>
-            <w:r>
-              <w:rPr>
-                <w:rFonts w:ascii="Helvetica" w:hAnsi="Helvetica" w:eastAsia="Helvetica" w:cs="Helvetica"/>
-                <w:i w:val="false"/>
-                <w:b w:val="false"/>
-                <w:u w:val="none"/>
-                <w:sz w:val="22"/>
-                <w:szCs w:val="22"/>
-                <w:color w:val="000000"/>
-              </w:rPr>
-              <w:t xml:space="preserve">46.44</w:t>
-            </w:r>
-          </w:p>
-        </w:tc>
-        <w:tc>
-          <w:tcPr>
-            <w:tcBorders>
-              <w:bottom w:val="none" w:sz="0" w:space="0" w:color="000000"/>
-              <w:top w:val="none" w:sz="0" w:space="0" w:color="000000"/>
-              <w:left w:val="none" w:sz="0" w:space="0" w:color="000000"/>
-              <w:right w:val="none" w:sz="0" w:space="0" w:color="000000"/>
-            </w:tcBorders>
-            <w:shd w:val="clear" w:color="auto" w:fill="FFFFFF"/>
-            <w:tcMar>
-              <w:top w:w="0" w:type="dxa"/>
-              <w:bottom w:w="0" w:type="dxa"/>
-              <w:left w:w="0" w:type="dxa"/>
-              <w:right w:w="0" w:type="dxa"/>
-            </w:tcMar>
-            <w:vAlign w:val="center"/>
-          </w:tcPr>
-          <w:p>
-            <w:pPr>
-              <w:pStyle w:val="Normal"/>
-              <w:jc w:val="left"/>
-              <w:pBdr>
-                <w:bottom w:val="none" w:sz="0" w:space="0" w:color="000000"/>
-                <w:top w:val="none" w:sz="0" w:space="0" w:color="000000"/>
-                <w:left w:val="none" w:sz="0" w:space="0" w:color="000000"/>
-                <w:right w:val="none" w:sz="0" w:space="0" w:color="000000"/>
-              </w:pBdr>
-              <w:spacing w:after="100" w:before="100" w:line="240"/>
-              <w:ind w:firstLine="0" w:left="100" w:right="100"/>
-            </w:pPr>
-            <w:r>
-              <w:rPr>
-                <w:rFonts w:ascii="Helvetica" w:hAnsi="Helvetica" w:eastAsia="Helvetica" w:cs="Helvetica"/>
-                <w:i w:val="false"/>
-                <w:b w:val="false"/>
-                <w:u w:val="none"/>
-                <w:sz w:val="22"/>
-                <w:szCs w:val="22"/>
-                <w:color w:val="000000"/>
-              </w:rPr>
-              <w:t xml:space="preserve">15.12</w:t>
-            </w:r>
-          </w:p>
-        </w:tc>
-        <w:tc>
-          <w:tcPr>
-            <w:tcBorders>
-              <w:bottom w:val="none" w:sz="0" w:space="0" w:color="000000"/>
-              <w:top w:val="none" w:sz="0" w:space="0" w:color="000000"/>
-              <w:left w:val="none" w:sz="0" w:space="0" w:color="000000"/>
-              <w:right w:val="none" w:sz="0" w:space="0" w:color="000000"/>
-            </w:tcBorders>
-            <w:shd w:val="clear" w:color="auto" w:fill="FFFFFF"/>
-            <w:tcMar>
-              <w:top w:w="0" w:type="dxa"/>
-              <w:bottom w:w="0" w:type="dxa"/>
-              <w:left w:w="0" w:type="dxa"/>
-              <w:right w:w="0" w:type="dxa"/>
-            </w:tcMar>
-            <w:vAlign w:val="center"/>
-          </w:tcPr>
-          <w:p>
-            <w:pPr>
-              <w:pStyle w:val="Normal"/>
-              <w:jc w:val="left"/>
-              <w:pBdr>
-                <w:bottom w:val="none" w:sz="0" w:space="0" w:color="000000"/>
-                <w:top w:val="none" w:sz="0" w:space="0" w:color="000000"/>
-                <w:left w:val="none" w:sz="0" w:space="0" w:color="000000"/>
-                <w:right w:val="none" w:sz="0" w:space="0" w:color="000000"/>
-              </w:pBdr>
-              <w:spacing w:after="100" w:before="100" w:line="240"/>
-              <w:ind w:firstLine="0" w:left="100" w:right="100"/>
-            </w:pPr>
-            <w:r>
-              <w:rPr>
-                <w:rFonts w:ascii="Helvetica" w:hAnsi="Helvetica" w:eastAsia="Helvetica" w:cs="Helvetica"/>
-                <w:i w:val="false"/>
-                <w:b w:val="false"/>
-                <w:u w:val="none"/>
-                <w:sz w:val="22"/>
-                <w:szCs w:val="22"/>
-                <w:color w:val="000000"/>
-              </w:rPr>
-              <w:t xml:space="preserve">17</w:t>
-            </w:r>
-          </w:p>
-        </w:tc>
-        <w:tc>
-          <w:tcPr>
-            <w:tcBorders>
-              <w:bottom w:val="none" w:sz="0" w:space="0" w:color="000000"/>
-              <w:top w:val="none" w:sz="0" w:space="0" w:color="000000"/>
-              <w:left w:val="none" w:sz="0" w:space="0" w:color="000000"/>
-              <w:right w:val="none" w:sz="0" w:space="0" w:color="000000"/>
-            </w:tcBorders>
-            <w:shd w:val="clear" w:color="auto" w:fill="FFFFFF"/>
-            <w:tcMar>
-              <w:top w:w="0" w:type="dxa"/>
-              <w:bottom w:w="0" w:type="dxa"/>
-              <w:left w:w="0" w:type="dxa"/>
-              <w:right w:w="0" w:type="dxa"/>
-            </w:tcMar>
-            <w:vAlign w:val="center"/>
-          </w:tcPr>
-          <w:p>
-            <w:pPr>
-              <w:pStyle w:val="Normal"/>
-              <w:jc w:val="left"/>
-              <w:pBdr>
-                <w:bottom w:val="none" w:sz="0" w:space="0" w:color="000000"/>
-                <w:top w:val="none" w:sz="0" w:space="0" w:color="000000"/>
-                <w:left w:val="none" w:sz="0" w:space="0" w:color="000000"/>
-                <w:right w:val="none" w:sz="0" w:space="0" w:color="000000"/>
-              </w:pBdr>
-              <w:spacing w:after="100" w:before="100" w:line="240"/>
-              <w:ind w:firstLine="0" w:left="100" w:right="100"/>
-            </w:pPr>
-            <w:r>
-              <w:rPr>
-                <w:rFonts w:ascii="Helvetica" w:hAnsi="Helvetica" w:eastAsia="Helvetica" w:cs="Helvetica"/>
-                <w:i w:val="false"/>
-                <w:b w:val="false"/>
-                <w:u w:val="none"/>
-                <w:sz w:val="22"/>
-                <w:szCs w:val="22"/>
-                <w:color w:val="000000"/>
-              </w:rPr>
-              <w:t xml:space="preserve">99</w:t>
-            </w:r>
-          </w:p>
-        </w:tc>
-        <w:tc>
-          <w:tcPr>
-            <w:tcBorders>
-              <w:bottom w:val="none" w:sz="0" w:space="0" w:color="000000"/>
-              <w:top w:val="none" w:sz="0" w:space="0" w:color="000000"/>
-              <w:left w:val="none" w:sz="0" w:space="0" w:color="000000"/>
-              <w:right w:val="none" w:sz="0" w:space="0" w:color="000000"/>
-            </w:tcBorders>
-            <w:shd w:val="clear" w:color="auto" w:fill="FFFFFF"/>
-            <w:tcMar>
-              <w:top w:w="0" w:type="dxa"/>
-              <w:bottom w:w="0" w:type="dxa"/>
-              <w:left w:w="0" w:type="dxa"/>
-              <w:right w:w="0" w:type="dxa"/>
-            </w:tcMar>
-            <w:vAlign w:val="center"/>
-          </w:tcPr>
-          <w:p>
-            <w:pPr>
-              <w:pStyle w:val="Normal"/>
-              <w:jc w:val="left"/>
-              <w:pBdr>
-                <w:bottom w:val="none" w:sz="0" w:space="0" w:color="000000"/>
-                <w:top w:val="none" w:sz="0" w:space="0" w:color="000000"/>
-                <w:left w:val="none" w:sz="0" w:space="0" w:color="000000"/>
-                <w:right w:val="none" w:sz="0" w:space="0" w:color="000000"/>
-              </w:pBdr>
-              <w:spacing w:after="100" w:before="100" w:line="240"/>
-              <w:ind w:firstLine="0" w:left="100" w:right="100"/>
-            </w:pPr>
-            <w:r>
-              <w:rPr>
-                <w:rFonts w:ascii="Helvetica" w:hAnsi="Helvetica" w:eastAsia="Helvetica" w:cs="Helvetica"/>
-                <w:i w:val="false"/>
-                <w:b w:val="false"/>
-                <w:u w:val="none"/>
-                <w:sz w:val="22"/>
-                <w:szCs w:val="22"/>
-                <w:color w:val="000000"/>
-              </w:rPr>
-              <w:t xml:space="preserve">49025</w:t>
+              <w:t xml:space="preserve">Central govermentR</w:t>
+            </w:r>
+          </w:p>
+        </w:tc>
+        <w:tc>
+          <w:tcPr>
+            <w:tcBorders>
+              <w:bottom w:val="none" w:sz="0" w:space="0" w:color="000000"/>
+              <w:top w:val="none" w:sz="0" w:space="0" w:color="000000"/>
+              <w:left w:val="none" w:sz="0" w:space="0" w:color="000000"/>
+              <w:right w:val="none" w:sz="0" w:space="0" w:color="000000"/>
+            </w:tcBorders>
+            <w:shd w:val="clear" w:color="auto" w:fill="FFFFFF"/>
+            <w:tcMar>
+              <w:top w:w="0" w:type="dxa"/>
+              <w:bottom w:w="0" w:type="dxa"/>
+              <w:left w:w="0" w:type="dxa"/>
+              <w:right w:w="0" w:type="dxa"/>
+            </w:tcMar>
+            <w:vAlign w:val="center"/>
+          </w:tcPr>
+          <w:p>
+            <w:pPr>
+              <w:pStyle w:val="Normal"/>
+              <w:jc w:val="left"/>
+              <w:pBdr>
+                <w:bottom w:val="none" w:sz="0" w:space="0" w:color="000000"/>
+                <w:top w:val="none" w:sz="0" w:space="0" w:color="000000"/>
+                <w:left w:val="none" w:sz="0" w:space="0" w:color="000000"/>
+                <w:right w:val="none" w:sz="0" w:space="0" w:color="000000"/>
+              </w:pBdr>
+              <w:spacing w:after="100" w:before="100" w:line="240"/>
+              <w:ind w:firstLine="0" w:left="100" w:right="100"/>
+            </w:pPr>
+            <w:r>
+              <w:rPr>
+                <w:rFonts w:ascii="Helvetica" w:hAnsi="Helvetica" w:eastAsia="Helvetica" w:cs="Helvetica"/>
+                <w:i w:val="false"/>
+                <w:b w:val="false"/>
+                <w:u w:val="none"/>
+                <w:sz w:val="22"/>
+                <w:szCs w:val="22"/>
+                <w:color w:val="000000"/>
+              </w:rPr>
+              <w:t xml:space="preserve">0.93</w:t>
+            </w:r>
+          </w:p>
+        </w:tc>
+        <w:tc>
+          <w:tcPr>
+            <w:tcBorders>
+              <w:bottom w:val="none" w:sz="0" w:space="0" w:color="000000"/>
+              <w:top w:val="none" w:sz="0" w:space="0" w:color="000000"/>
+              <w:left w:val="none" w:sz="0" w:space="0" w:color="000000"/>
+              <w:right w:val="none" w:sz="0" w:space="0" w:color="000000"/>
+            </w:tcBorders>
+            <w:shd w:val="clear" w:color="auto" w:fill="FFFFFF"/>
+            <w:tcMar>
+              <w:top w:w="0" w:type="dxa"/>
+              <w:bottom w:w="0" w:type="dxa"/>
+              <w:left w:w="0" w:type="dxa"/>
+              <w:right w:w="0" w:type="dxa"/>
+            </w:tcMar>
+            <w:vAlign w:val="center"/>
+          </w:tcPr>
+          <w:p>
+            <w:pPr>
+              <w:pStyle w:val="Normal"/>
+              <w:jc w:val="left"/>
+              <w:pBdr>
+                <w:bottom w:val="none" w:sz="0" w:space="0" w:color="000000"/>
+                <w:top w:val="none" w:sz="0" w:space="0" w:color="000000"/>
+                <w:left w:val="none" w:sz="0" w:space="0" w:color="000000"/>
+                <w:right w:val="none" w:sz="0" w:space="0" w:color="000000"/>
+              </w:pBdr>
+              <w:spacing w:after="100" w:before="100" w:line="240"/>
+              <w:ind w:firstLine="0" w:left="100" w:right="100"/>
+            </w:pPr>
+            <w:r>
+              <w:rPr>
+                <w:rFonts w:ascii="Helvetica" w:hAnsi="Helvetica" w:eastAsia="Helvetica" w:cs="Helvetica"/>
+                <w:i w:val="false"/>
+                <w:b w:val="false"/>
+                <w:u w:val="none"/>
+                <w:sz w:val="22"/>
+                <w:szCs w:val="22"/>
+                <w:color w:val="000000"/>
+              </w:rPr>
+              <w:t xml:space="preserve">0.25</w:t>
+            </w:r>
+          </w:p>
+        </w:tc>
+        <w:tc>
+          <w:tcPr>
+            <w:tcBorders>
+              <w:bottom w:val="none" w:sz="0" w:space="0" w:color="000000"/>
+              <w:top w:val="none" w:sz="0" w:space="0" w:color="000000"/>
+              <w:left w:val="none" w:sz="0" w:space="0" w:color="000000"/>
+              <w:right w:val="none" w:sz="0" w:space="0" w:color="000000"/>
+            </w:tcBorders>
+            <w:shd w:val="clear" w:color="auto" w:fill="FFFFFF"/>
+            <w:tcMar>
+              <w:top w:w="0" w:type="dxa"/>
+              <w:bottom w:w="0" w:type="dxa"/>
+              <w:left w:w="0" w:type="dxa"/>
+              <w:right w:w="0" w:type="dxa"/>
+            </w:tcMar>
+            <w:vAlign w:val="center"/>
+          </w:tcPr>
+          <w:p>
+            <w:pPr>
+              <w:pStyle w:val="Normal"/>
+              <w:jc w:val="left"/>
+              <w:pBdr>
+                <w:bottom w:val="none" w:sz="0" w:space="0" w:color="000000"/>
+                <w:top w:val="none" w:sz="0" w:space="0" w:color="000000"/>
+                <w:left w:val="none" w:sz="0" w:space="0" w:color="000000"/>
+                <w:right w:val="none" w:sz="0" w:space="0" w:color="000000"/>
+              </w:pBdr>
+              <w:spacing w:after="100" w:before="100" w:line="240"/>
+              <w:ind w:firstLine="0" w:left="100" w:right="100"/>
+            </w:pPr>
+            <w:r>
+              <w:rPr>
+                <w:rFonts w:ascii="Helvetica" w:hAnsi="Helvetica" w:eastAsia="Helvetica" w:cs="Helvetica"/>
+                <w:i w:val="false"/>
+                <w:b w:val="false"/>
+                <w:u w:val="none"/>
+                <w:sz w:val="22"/>
+                <w:szCs w:val="22"/>
+                <w:color w:val="000000"/>
+              </w:rPr>
+              <w:t xml:space="preserve">0</w:t>
+            </w:r>
+          </w:p>
+        </w:tc>
+        <w:tc>
+          <w:tcPr>
+            <w:tcBorders>
+              <w:bottom w:val="none" w:sz="0" w:space="0" w:color="000000"/>
+              <w:top w:val="none" w:sz="0" w:space="0" w:color="000000"/>
+              <w:left w:val="none" w:sz="0" w:space="0" w:color="000000"/>
+              <w:right w:val="none" w:sz="0" w:space="0" w:color="000000"/>
+            </w:tcBorders>
+            <w:shd w:val="clear" w:color="auto" w:fill="FFFFFF"/>
+            <w:tcMar>
+              <w:top w:w="0" w:type="dxa"/>
+              <w:bottom w:w="0" w:type="dxa"/>
+              <w:left w:w="0" w:type="dxa"/>
+              <w:right w:w="0" w:type="dxa"/>
+            </w:tcMar>
+            <w:vAlign w:val="center"/>
+          </w:tcPr>
+          <w:p>
+            <w:pPr>
+              <w:pStyle w:val="Normal"/>
+              <w:jc w:val="left"/>
+              <w:pBdr>
+                <w:bottom w:val="none" w:sz="0" w:space="0" w:color="000000"/>
+                <w:top w:val="none" w:sz="0" w:space="0" w:color="000000"/>
+                <w:left w:val="none" w:sz="0" w:space="0" w:color="000000"/>
+                <w:right w:val="none" w:sz="0" w:space="0" w:color="000000"/>
+              </w:pBdr>
+              <w:spacing w:after="100" w:before="100" w:line="240"/>
+              <w:ind w:firstLine="0" w:left="100" w:right="100"/>
+            </w:pPr>
+            <w:r>
+              <w:rPr>
+                <w:rFonts w:ascii="Helvetica" w:hAnsi="Helvetica" w:eastAsia="Helvetica" w:cs="Helvetica"/>
+                <w:i w:val="false"/>
+                <w:b w:val="false"/>
+                <w:u w:val="none"/>
+                <w:sz w:val="22"/>
+                <w:szCs w:val="22"/>
+                <w:color w:val="000000"/>
+              </w:rPr>
+              <w:t xml:space="preserve">1</w:t>
+            </w:r>
+          </w:p>
+        </w:tc>
+        <w:tc>
+          <w:tcPr>
+            <w:tcBorders>
+              <w:bottom w:val="none" w:sz="0" w:space="0" w:color="000000"/>
+              <w:top w:val="none" w:sz="0" w:space="0" w:color="000000"/>
+              <w:left w:val="none" w:sz="0" w:space="0" w:color="000000"/>
+              <w:right w:val="none" w:sz="0" w:space="0" w:color="000000"/>
+            </w:tcBorders>
+            <w:shd w:val="clear" w:color="auto" w:fill="FFFFFF"/>
+            <w:tcMar>
+              <w:top w:w="0" w:type="dxa"/>
+              <w:bottom w:w="0" w:type="dxa"/>
+              <w:left w:w="0" w:type="dxa"/>
+              <w:right w:w="0" w:type="dxa"/>
+            </w:tcMar>
+            <w:vAlign w:val="center"/>
+          </w:tcPr>
+          <w:p>
+            <w:pPr>
+              <w:pStyle w:val="Normal"/>
+              <w:jc w:val="left"/>
+              <w:pBdr>
+                <w:bottom w:val="none" w:sz="0" w:space="0" w:color="000000"/>
+                <w:top w:val="none" w:sz="0" w:space="0" w:color="000000"/>
+                <w:left w:val="none" w:sz="0" w:space="0" w:color="000000"/>
+                <w:right w:val="none" w:sz="0" w:space="0" w:color="000000"/>
+              </w:pBdr>
+              <w:spacing w:after="100" w:before="100" w:line="240"/>
+              <w:ind w:firstLine="0" w:left="100" w:right="100"/>
+            </w:pPr>
+            <w:r>
+              <w:rPr>
+                <w:rFonts w:ascii="Helvetica" w:hAnsi="Helvetica" w:eastAsia="Helvetica" w:cs="Helvetica"/>
+                <w:i w:val="false"/>
+                <w:b w:val="false"/>
+                <w:u w:val="none"/>
+                <w:sz w:val="22"/>
+                <w:szCs w:val="22"/>
+                <w:color w:val="000000"/>
+              </w:rPr>
+              <w:t xml:space="preserve">56627</w:t>
             </w:r>
           </w:p>
         </w:tc>
@@ -1160,227 +1160,227 @@
                 <w:szCs w:val="22"/>
                 <w:color w:val="000000"/>
               </w:rPr>
-              <w:t xml:space="preserve">Gender</w:t>
-            </w:r>
-          </w:p>
-        </w:tc>
-        <w:tc>
-          <w:tcPr>
-            <w:tcBorders>
-              <w:bottom w:val="none" w:sz="0" w:space="0" w:color="000000"/>
-              <w:top w:val="none" w:sz="0" w:space="0" w:color="000000"/>
-              <w:left w:val="none" w:sz="0" w:space="0" w:color="000000"/>
-              <w:right w:val="none" w:sz="0" w:space="0" w:color="000000"/>
-            </w:tcBorders>
-            <w:shd w:val="clear" w:color="auto" w:fill="FFFFFF"/>
-            <w:tcMar>
-              <w:top w:w="0" w:type="dxa"/>
-              <w:bottom w:w="0" w:type="dxa"/>
-              <w:left w:w="0" w:type="dxa"/>
-              <w:right w:w="0" w:type="dxa"/>
-            </w:tcMar>
-            <w:vAlign w:val="center"/>
-          </w:tcPr>
-          <w:p>
-            <w:pPr>
-              <w:pStyle w:val="Normal"/>
-              <w:jc w:val="left"/>
-              <w:pBdr>
-                <w:bottom w:val="none" w:sz="0" w:space="0" w:color="000000"/>
-                <w:top w:val="none" w:sz="0" w:space="0" w:color="000000"/>
-                <w:left w:val="none" w:sz="0" w:space="0" w:color="000000"/>
-                <w:right w:val="none" w:sz="0" w:space="0" w:color="000000"/>
-              </w:pBdr>
-              <w:spacing w:after="100" w:before="100" w:line="240"/>
-              <w:ind w:firstLine="0" w:left="100" w:right="100"/>
-            </w:pPr>
-            <w:r>
-              <w:rPr>
-                <w:rFonts w:ascii="Helvetica" w:hAnsi="Helvetica" w:eastAsia="Helvetica" w:cs="Helvetica"/>
-                <w:i w:val="false"/>
-                <w:b w:val="false"/>
-                <w:u w:val="none"/>
-                <w:sz w:val="22"/>
-                <w:szCs w:val="22"/>
-                <w:color w:val="000000"/>
-              </w:rPr>
-              <w:t xml:space="preserve">0.53</w:t>
-            </w:r>
-          </w:p>
-        </w:tc>
-        <w:tc>
-          <w:tcPr>
-            <w:tcBorders>
-              <w:bottom w:val="none" w:sz="0" w:space="0" w:color="000000"/>
-              <w:top w:val="none" w:sz="0" w:space="0" w:color="000000"/>
-              <w:left w:val="none" w:sz="0" w:space="0" w:color="000000"/>
-              <w:right w:val="none" w:sz="0" w:space="0" w:color="000000"/>
-            </w:tcBorders>
-            <w:shd w:val="clear" w:color="auto" w:fill="FFFFFF"/>
-            <w:tcMar>
-              <w:top w:w="0" w:type="dxa"/>
-              <w:bottom w:w="0" w:type="dxa"/>
-              <w:left w:w="0" w:type="dxa"/>
-              <w:right w:w="0" w:type="dxa"/>
-            </w:tcMar>
-            <w:vAlign w:val="center"/>
-          </w:tcPr>
-          <w:p>
-            <w:pPr>
-              <w:pStyle w:val="Normal"/>
-              <w:jc w:val="left"/>
-              <w:pBdr>
-                <w:bottom w:val="none" w:sz="0" w:space="0" w:color="000000"/>
-                <w:top w:val="none" w:sz="0" w:space="0" w:color="000000"/>
-                <w:left w:val="none" w:sz="0" w:space="0" w:color="000000"/>
-                <w:right w:val="none" w:sz="0" w:space="0" w:color="000000"/>
-              </w:pBdr>
-              <w:spacing w:after="100" w:before="100" w:line="240"/>
-              <w:ind w:firstLine="0" w:left="100" w:right="100"/>
-            </w:pPr>
-            <w:r>
-              <w:rPr>
-                <w:rFonts w:ascii="Helvetica" w:hAnsi="Helvetica" w:eastAsia="Helvetica" w:cs="Helvetica"/>
-                <w:i w:val="false"/>
-                <w:b w:val="false"/>
-                <w:u w:val="none"/>
-                <w:sz w:val="22"/>
-                <w:szCs w:val="22"/>
-                <w:color w:val="000000"/>
-              </w:rPr>
-              <w:t xml:space="preserve">0.50</w:t>
-            </w:r>
-          </w:p>
-        </w:tc>
-        <w:tc>
-          <w:tcPr>
-            <w:tcBorders>
-              <w:bottom w:val="none" w:sz="0" w:space="0" w:color="000000"/>
-              <w:top w:val="none" w:sz="0" w:space="0" w:color="000000"/>
-              <w:left w:val="none" w:sz="0" w:space="0" w:color="000000"/>
-              <w:right w:val="none" w:sz="0" w:space="0" w:color="000000"/>
-            </w:tcBorders>
-            <w:shd w:val="clear" w:color="auto" w:fill="FFFFFF"/>
-            <w:tcMar>
-              <w:top w:w="0" w:type="dxa"/>
-              <w:bottom w:w="0" w:type="dxa"/>
-              <w:left w:w="0" w:type="dxa"/>
-              <w:right w:w="0" w:type="dxa"/>
-            </w:tcMar>
-            <w:vAlign w:val="center"/>
-          </w:tcPr>
-          <w:p>
-            <w:pPr>
-              <w:pStyle w:val="Normal"/>
-              <w:jc w:val="left"/>
-              <w:pBdr>
-                <w:bottom w:val="none" w:sz="0" w:space="0" w:color="000000"/>
-                <w:top w:val="none" w:sz="0" w:space="0" w:color="000000"/>
-                <w:left w:val="none" w:sz="0" w:space="0" w:color="000000"/>
-                <w:right w:val="none" w:sz="0" w:space="0" w:color="000000"/>
-              </w:pBdr>
-              <w:spacing w:after="100" w:before="100" w:line="240"/>
-              <w:ind w:firstLine="0" w:left="100" w:right="100"/>
-            </w:pPr>
-            <w:r>
-              <w:rPr>
-                <w:rFonts w:ascii="Helvetica" w:hAnsi="Helvetica" w:eastAsia="Helvetica" w:cs="Helvetica"/>
-                <w:i w:val="false"/>
-                <w:b w:val="false"/>
-                <w:u w:val="none"/>
-                <w:sz w:val="22"/>
-                <w:szCs w:val="22"/>
-                <w:color w:val="000000"/>
-              </w:rPr>
-              <w:t xml:space="preserve">0</w:t>
-            </w:r>
-          </w:p>
-        </w:tc>
-        <w:tc>
-          <w:tcPr>
-            <w:tcBorders>
-              <w:bottom w:val="none" w:sz="0" w:space="0" w:color="000000"/>
-              <w:top w:val="none" w:sz="0" w:space="0" w:color="000000"/>
-              <w:left w:val="none" w:sz="0" w:space="0" w:color="000000"/>
-              <w:right w:val="none" w:sz="0" w:space="0" w:color="000000"/>
-            </w:tcBorders>
-            <w:shd w:val="clear" w:color="auto" w:fill="FFFFFF"/>
-            <w:tcMar>
-              <w:top w:w="0" w:type="dxa"/>
-              <w:bottom w:w="0" w:type="dxa"/>
-              <w:left w:w="0" w:type="dxa"/>
-              <w:right w:w="0" w:type="dxa"/>
-            </w:tcMar>
-            <w:vAlign w:val="center"/>
-          </w:tcPr>
-          <w:p>
-            <w:pPr>
-              <w:pStyle w:val="Normal"/>
-              <w:jc w:val="left"/>
-              <w:pBdr>
-                <w:bottom w:val="none" w:sz="0" w:space="0" w:color="000000"/>
-                <w:top w:val="none" w:sz="0" w:space="0" w:color="000000"/>
-                <w:left w:val="none" w:sz="0" w:space="0" w:color="000000"/>
-                <w:right w:val="none" w:sz="0" w:space="0" w:color="000000"/>
-              </w:pBdr>
-              <w:spacing w:after="100" w:before="100" w:line="240"/>
-              <w:ind w:firstLine="0" w:left="100" w:right="100"/>
-            </w:pPr>
-            <w:r>
-              <w:rPr>
-                <w:rFonts w:ascii="Helvetica" w:hAnsi="Helvetica" w:eastAsia="Helvetica" w:cs="Helvetica"/>
-                <w:i w:val="false"/>
-                <w:b w:val="false"/>
-                <w:u w:val="none"/>
-                <w:sz w:val="22"/>
-                <w:szCs w:val="22"/>
-                <w:color w:val="000000"/>
-              </w:rPr>
-              <w:t xml:space="preserve">1</w:t>
-            </w:r>
-          </w:p>
-        </w:tc>
-        <w:tc>
-          <w:tcPr>
-            <w:tcBorders>
-              <w:bottom w:val="none" w:sz="0" w:space="0" w:color="000000"/>
-              <w:top w:val="none" w:sz="0" w:space="0" w:color="000000"/>
-              <w:left w:val="none" w:sz="0" w:space="0" w:color="000000"/>
-              <w:right w:val="none" w:sz="0" w:space="0" w:color="000000"/>
-            </w:tcBorders>
-            <w:shd w:val="clear" w:color="auto" w:fill="FFFFFF"/>
-            <w:tcMar>
-              <w:top w:w="0" w:type="dxa"/>
-              <w:bottom w:w="0" w:type="dxa"/>
-              <w:left w:w="0" w:type="dxa"/>
-              <w:right w:w="0" w:type="dxa"/>
-            </w:tcMar>
-            <w:vAlign w:val="center"/>
-          </w:tcPr>
-          <w:p>
-            <w:pPr>
-              <w:pStyle w:val="Normal"/>
-              <w:jc w:val="left"/>
-              <w:pBdr>
-                <w:bottom w:val="none" w:sz="0" w:space="0" w:color="000000"/>
-                <w:top w:val="none" w:sz="0" w:space="0" w:color="000000"/>
-                <w:left w:val="none" w:sz="0" w:space="0" w:color="000000"/>
-                <w:right w:val="none" w:sz="0" w:space="0" w:color="000000"/>
-              </w:pBdr>
-              <w:spacing w:after="100" w:before="100" w:line="240"/>
-              <w:ind w:firstLine="0" w:left="100" w:right="100"/>
-            </w:pPr>
-            <w:r>
-              <w:rPr>
-                <w:rFonts w:ascii="Helvetica" w:hAnsi="Helvetica" w:eastAsia="Helvetica" w:cs="Helvetica"/>
-                <w:i w:val="false"/>
-                <w:b w:val="false"/>
-                <w:u w:val="none"/>
-                <w:sz w:val="22"/>
-                <w:szCs w:val="22"/>
-                <w:color w:val="000000"/>
-              </w:rPr>
-              <w:t xml:space="preserve">49020</w:t>
+              <w:t xml:space="preserve">Age</w:t>
+            </w:r>
+          </w:p>
+        </w:tc>
+        <w:tc>
+          <w:tcPr>
+            <w:tcBorders>
+              <w:bottom w:val="none" w:sz="0" w:space="0" w:color="000000"/>
+              <w:top w:val="none" w:sz="0" w:space="0" w:color="000000"/>
+              <w:left w:val="none" w:sz="0" w:space="0" w:color="000000"/>
+              <w:right w:val="none" w:sz="0" w:space="0" w:color="000000"/>
+            </w:tcBorders>
+            <w:shd w:val="clear" w:color="auto" w:fill="FFFFFF"/>
+            <w:tcMar>
+              <w:top w:w="0" w:type="dxa"/>
+              <w:bottom w:w="0" w:type="dxa"/>
+              <w:left w:w="0" w:type="dxa"/>
+              <w:right w:w="0" w:type="dxa"/>
+            </w:tcMar>
+            <w:vAlign w:val="center"/>
+          </w:tcPr>
+          <w:p>
+            <w:pPr>
+              <w:pStyle w:val="Normal"/>
+              <w:jc w:val="left"/>
+              <w:pBdr>
+                <w:bottom w:val="none" w:sz="0" w:space="0" w:color="000000"/>
+                <w:top w:val="none" w:sz="0" w:space="0" w:color="000000"/>
+                <w:left w:val="none" w:sz="0" w:space="0" w:color="000000"/>
+                <w:right w:val="none" w:sz="0" w:space="0" w:color="000000"/>
+              </w:pBdr>
+              <w:spacing w:after="100" w:before="100" w:line="240"/>
+              <w:ind w:firstLine="0" w:left="100" w:right="100"/>
+            </w:pPr>
+            <w:r>
+              <w:rPr>
+                <w:rFonts w:ascii="Helvetica" w:hAnsi="Helvetica" w:eastAsia="Helvetica" w:cs="Helvetica"/>
+                <w:i w:val="false"/>
+                <w:b w:val="false"/>
+                <w:u w:val="none"/>
+                <w:sz w:val="22"/>
+                <w:szCs w:val="22"/>
+                <w:color w:val="000000"/>
+              </w:rPr>
+              <w:t xml:space="preserve">46.47</w:t>
+            </w:r>
+          </w:p>
+        </w:tc>
+        <w:tc>
+          <w:tcPr>
+            <w:tcBorders>
+              <w:bottom w:val="none" w:sz="0" w:space="0" w:color="000000"/>
+              <w:top w:val="none" w:sz="0" w:space="0" w:color="000000"/>
+              <w:left w:val="none" w:sz="0" w:space="0" w:color="000000"/>
+              <w:right w:val="none" w:sz="0" w:space="0" w:color="000000"/>
+            </w:tcBorders>
+            <w:shd w:val="clear" w:color="auto" w:fill="FFFFFF"/>
+            <w:tcMar>
+              <w:top w:w="0" w:type="dxa"/>
+              <w:bottom w:w="0" w:type="dxa"/>
+              <w:left w:w="0" w:type="dxa"/>
+              <w:right w:w="0" w:type="dxa"/>
+            </w:tcMar>
+            <w:vAlign w:val="center"/>
+          </w:tcPr>
+          <w:p>
+            <w:pPr>
+              <w:pStyle w:val="Normal"/>
+              <w:jc w:val="left"/>
+              <w:pBdr>
+                <w:bottom w:val="none" w:sz="0" w:space="0" w:color="000000"/>
+                <w:top w:val="none" w:sz="0" w:space="0" w:color="000000"/>
+                <w:left w:val="none" w:sz="0" w:space="0" w:color="000000"/>
+                <w:right w:val="none" w:sz="0" w:space="0" w:color="000000"/>
+              </w:pBdr>
+              <w:spacing w:after="100" w:before="100" w:line="240"/>
+              <w:ind w:firstLine="0" w:left="100" w:right="100"/>
+            </w:pPr>
+            <w:r>
+              <w:rPr>
+                <w:rFonts w:ascii="Helvetica" w:hAnsi="Helvetica" w:eastAsia="Helvetica" w:cs="Helvetica"/>
+                <w:i w:val="false"/>
+                <w:b w:val="false"/>
+                <w:u w:val="none"/>
+                <w:sz w:val="22"/>
+                <w:szCs w:val="22"/>
+                <w:color w:val="000000"/>
+              </w:rPr>
+              <w:t xml:space="preserve">15.02</w:t>
+            </w:r>
+          </w:p>
+        </w:tc>
+        <w:tc>
+          <w:tcPr>
+            <w:tcBorders>
+              <w:bottom w:val="none" w:sz="0" w:space="0" w:color="000000"/>
+              <w:top w:val="none" w:sz="0" w:space="0" w:color="000000"/>
+              <w:left w:val="none" w:sz="0" w:space="0" w:color="000000"/>
+              <w:right w:val="none" w:sz="0" w:space="0" w:color="000000"/>
+            </w:tcBorders>
+            <w:shd w:val="clear" w:color="auto" w:fill="FFFFFF"/>
+            <w:tcMar>
+              <w:top w:w="0" w:type="dxa"/>
+              <w:bottom w:w="0" w:type="dxa"/>
+              <w:left w:w="0" w:type="dxa"/>
+              <w:right w:w="0" w:type="dxa"/>
+            </w:tcMar>
+            <w:vAlign w:val="center"/>
+          </w:tcPr>
+          <w:p>
+            <w:pPr>
+              <w:pStyle w:val="Normal"/>
+              <w:jc w:val="left"/>
+              <w:pBdr>
+                <w:bottom w:val="none" w:sz="0" w:space="0" w:color="000000"/>
+                <w:top w:val="none" w:sz="0" w:space="0" w:color="000000"/>
+                <w:left w:val="none" w:sz="0" w:space="0" w:color="000000"/>
+                <w:right w:val="none" w:sz="0" w:space="0" w:color="000000"/>
+              </w:pBdr>
+              <w:spacing w:after="100" w:before="100" w:line="240"/>
+              <w:ind w:firstLine="0" w:left="100" w:right="100"/>
+            </w:pPr>
+            <w:r>
+              <w:rPr>
+                <w:rFonts w:ascii="Helvetica" w:hAnsi="Helvetica" w:eastAsia="Helvetica" w:cs="Helvetica"/>
+                <w:i w:val="false"/>
+                <w:b w:val="false"/>
+                <w:u w:val="none"/>
+                <w:sz w:val="22"/>
+                <w:szCs w:val="22"/>
+                <w:color w:val="000000"/>
+              </w:rPr>
+              <w:t xml:space="preserve">17</w:t>
+            </w:r>
+          </w:p>
+        </w:tc>
+        <w:tc>
+          <w:tcPr>
+            <w:tcBorders>
+              <w:bottom w:val="none" w:sz="0" w:space="0" w:color="000000"/>
+              <w:top w:val="none" w:sz="0" w:space="0" w:color="000000"/>
+              <w:left w:val="none" w:sz="0" w:space="0" w:color="000000"/>
+              <w:right w:val="none" w:sz="0" w:space="0" w:color="000000"/>
+            </w:tcBorders>
+            <w:shd w:val="clear" w:color="auto" w:fill="FFFFFF"/>
+            <w:tcMar>
+              <w:top w:w="0" w:type="dxa"/>
+              <w:bottom w:w="0" w:type="dxa"/>
+              <w:left w:w="0" w:type="dxa"/>
+              <w:right w:w="0" w:type="dxa"/>
+            </w:tcMar>
+            <w:vAlign w:val="center"/>
+          </w:tcPr>
+          <w:p>
+            <w:pPr>
+              <w:pStyle w:val="Normal"/>
+              <w:jc w:val="left"/>
+              <w:pBdr>
+                <w:bottom w:val="none" w:sz="0" w:space="0" w:color="000000"/>
+                <w:top w:val="none" w:sz="0" w:space="0" w:color="000000"/>
+                <w:left w:val="none" w:sz="0" w:space="0" w:color="000000"/>
+                <w:right w:val="none" w:sz="0" w:space="0" w:color="000000"/>
+              </w:pBdr>
+              <w:spacing w:after="100" w:before="100" w:line="240"/>
+              <w:ind w:firstLine="0" w:left="100" w:right="100"/>
+            </w:pPr>
+            <w:r>
+              <w:rPr>
+                <w:rFonts w:ascii="Helvetica" w:hAnsi="Helvetica" w:eastAsia="Helvetica" w:cs="Helvetica"/>
+                <w:i w:val="false"/>
+                <w:b w:val="false"/>
+                <w:u w:val="none"/>
+                <w:sz w:val="22"/>
+                <w:szCs w:val="22"/>
+                <w:color w:val="000000"/>
+              </w:rPr>
+              <w:t xml:space="preserve">99</w:t>
+            </w:r>
+          </w:p>
+        </w:tc>
+        <w:tc>
+          <w:tcPr>
+            <w:tcBorders>
+              <w:bottom w:val="none" w:sz="0" w:space="0" w:color="000000"/>
+              <w:top w:val="none" w:sz="0" w:space="0" w:color="000000"/>
+              <w:left w:val="none" w:sz="0" w:space="0" w:color="000000"/>
+              <w:right w:val="none" w:sz="0" w:space="0" w:color="000000"/>
+            </w:tcBorders>
+            <w:shd w:val="clear" w:color="auto" w:fill="FFFFFF"/>
+            <w:tcMar>
+              <w:top w:w="0" w:type="dxa"/>
+              <w:bottom w:w="0" w:type="dxa"/>
+              <w:left w:w="0" w:type="dxa"/>
+              <w:right w:w="0" w:type="dxa"/>
+            </w:tcMar>
+            <w:vAlign w:val="center"/>
+          </w:tcPr>
+          <w:p>
+            <w:pPr>
+              <w:pStyle w:val="Normal"/>
+              <w:jc w:val="left"/>
+              <w:pBdr>
+                <w:bottom w:val="none" w:sz="0" w:space="0" w:color="000000"/>
+                <w:top w:val="none" w:sz="0" w:space="0" w:color="000000"/>
+                <w:left w:val="none" w:sz="0" w:space="0" w:color="000000"/>
+                <w:right w:val="none" w:sz="0" w:space="0" w:color="000000"/>
+              </w:pBdr>
+              <w:spacing w:after="100" w:before="100" w:line="240"/>
+              <w:ind w:firstLine="0" w:left="100" w:right="100"/>
+            </w:pPr>
+            <w:r>
+              <w:rPr>
+                <w:rFonts w:ascii="Helvetica" w:hAnsi="Helvetica" w:eastAsia="Helvetica" w:cs="Helvetica"/>
+                <w:i w:val="false"/>
+                <w:b w:val="false"/>
+                <w:u w:val="none"/>
+                <w:sz w:val="22"/>
+                <w:szCs w:val="22"/>
+                <w:color w:val="000000"/>
+              </w:rPr>
+              <w:t xml:space="preserve">59161</w:t>
             </w:r>
           </w:p>
         </w:tc>
@@ -1430,95 +1430,95 @@
                 <w:szCs w:val="22"/>
                 <w:color w:val="000000"/>
               </w:rPr>
-              <w:t xml:space="preserve">Residence</w:t>
-            </w:r>
-          </w:p>
-        </w:tc>
-        <w:tc>
-          <w:tcPr>
-            <w:tcBorders>
-              <w:bottom w:val="none" w:sz="0" w:space="0" w:color="000000"/>
-              <w:top w:val="none" w:sz="0" w:space="0" w:color="000000"/>
-              <w:left w:val="none" w:sz="0" w:space="0" w:color="000000"/>
-              <w:right w:val="none" w:sz="0" w:space="0" w:color="000000"/>
-            </w:tcBorders>
-            <w:shd w:val="clear" w:color="auto" w:fill="FFFFFF"/>
-            <w:tcMar>
-              <w:top w:w="0" w:type="dxa"/>
-              <w:bottom w:w="0" w:type="dxa"/>
-              <w:left w:w="0" w:type="dxa"/>
-              <w:right w:w="0" w:type="dxa"/>
-            </w:tcMar>
-            <w:vAlign w:val="center"/>
-          </w:tcPr>
-          <w:p>
-            <w:pPr>
-              <w:pStyle w:val="Normal"/>
-              <w:jc w:val="left"/>
-              <w:pBdr>
-                <w:bottom w:val="none" w:sz="0" w:space="0" w:color="000000"/>
-                <w:top w:val="none" w:sz="0" w:space="0" w:color="000000"/>
-                <w:left w:val="none" w:sz="0" w:space="0" w:color="000000"/>
-                <w:right w:val="none" w:sz="0" w:space="0" w:color="000000"/>
-              </w:pBdr>
-              <w:spacing w:after="100" w:before="100" w:line="240"/>
-              <w:ind w:firstLine="0" w:left="100" w:right="100"/>
-            </w:pPr>
-            <w:r>
-              <w:rPr>
-                <w:rFonts w:ascii="Helvetica" w:hAnsi="Helvetica" w:eastAsia="Helvetica" w:cs="Helvetica"/>
-                <w:i w:val="false"/>
-                <w:b w:val="false"/>
-                <w:u w:val="none"/>
-                <w:sz w:val="22"/>
-                <w:szCs w:val="22"/>
-                <w:color w:val="000000"/>
-              </w:rPr>
-              <w:t xml:space="preserve">0.63</w:t>
-            </w:r>
-          </w:p>
-        </w:tc>
-        <w:tc>
-          <w:tcPr>
-            <w:tcBorders>
-              <w:bottom w:val="none" w:sz="0" w:space="0" w:color="000000"/>
-              <w:top w:val="none" w:sz="0" w:space="0" w:color="000000"/>
-              <w:left w:val="none" w:sz="0" w:space="0" w:color="000000"/>
-              <w:right w:val="none" w:sz="0" w:space="0" w:color="000000"/>
-            </w:tcBorders>
-            <w:shd w:val="clear" w:color="auto" w:fill="FFFFFF"/>
-            <w:tcMar>
-              <w:top w:w="0" w:type="dxa"/>
-              <w:bottom w:w="0" w:type="dxa"/>
-              <w:left w:w="0" w:type="dxa"/>
-              <w:right w:w="0" w:type="dxa"/>
-            </w:tcMar>
-            <w:vAlign w:val="center"/>
-          </w:tcPr>
-          <w:p>
-            <w:pPr>
-              <w:pStyle w:val="Normal"/>
-              <w:jc w:val="left"/>
-              <w:pBdr>
-                <w:bottom w:val="none" w:sz="0" w:space="0" w:color="000000"/>
-                <w:top w:val="none" w:sz="0" w:space="0" w:color="000000"/>
-                <w:left w:val="none" w:sz="0" w:space="0" w:color="000000"/>
-                <w:right w:val="none" w:sz="0" w:space="0" w:color="000000"/>
-              </w:pBdr>
-              <w:spacing w:after="100" w:before="100" w:line="240"/>
-              <w:ind w:firstLine="0" w:left="100" w:right="100"/>
-            </w:pPr>
-            <w:r>
-              <w:rPr>
-                <w:rFonts w:ascii="Helvetica" w:hAnsi="Helvetica" w:eastAsia="Helvetica" w:cs="Helvetica"/>
-                <w:i w:val="false"/>
-                <w:b w:val="false"/>
-                <w:u w:val="none"/>
-                <w:sz w:val="22"/>
-                <w:szCs w:val="22"/>
-                <w:color w:val="000000"/>
-              </w:rPr>
-              <w:t xml:space="preserve">0.48</w:t>
+              <w:t xml:space="preserve">Gender</w:t>
+            </w:r>
+          </w:p>
+        </w:tc>
+        <w:tc>
+          <w:tcPr>
+            <w:tcBorders>
+              <w:bottom w:val="none" w:sz="0" w:space="0" w:color="000000"/>
+              <w:top w:val="none" w:sz="0" w:space="0" w:color="000000"/>
+              <w:left w:val="none" w:sz="0" w:space="0" w:color="000000"/>
+              <w:right w:val="none" w:sz="0" w:space="0" w:color="000000"/>
+            </w:tcBorders>
+            <w:shd w:val="clear" w:color="auto" w:fill="FFFFFF"/>
+            <w:tcMar>
+              <w:top w:w="0" w:type="dxa"/>
+              <w:bottom w:w="0" w:type="dxa"/>
+              <w:left w:w="0" w:type="dxa"/>
+              <w:right w:w="0" w:type="dxa"/>
+            </w:tcMar>
+            <w:vAlign w:val="center"/>
+          </w:tcPr>
+          <w:p>
+            <w:pPr>
+              <w:pStyle w:val="Normal"/>
+              <w:jc w:val="left"/>
+              <w:pBdr>
+                <w:bottom w:val="none" w:sz="0" w:space="0" w:color="000000"/>
+                <w:top w:val="none" w:sz="0" w:space="0" w:color="000000"/>
+                <w:left w:val="none" w:sz="0" w:space="0" w:color="000000"/>
+                <w:right w:val="none" w:sz="0" w:space="0" w:color="000000"/>
+              </w:pBdr>
+              <w:spacing w:after="100" w:before="100" w:line="240"/>
+              <w:ind w:firstLine="0" w:left="100" w:right="100"/>
+            </w:pPr>
+            <w:r>
+              <w:rPr>
+                <w:rFonts w:ascii="Helvetica" w:hAnsi="Helvetica" w:eastAsia="Helvetica" w:cs="Helvetica"/>
+                <w:i w:val="false"/>
+                <w:b w:val="false"/>
+                <w:u w:val="none"/>
+                <w:sz w:val="22"/>
+                <w:szCs w:val="22"/>
+                <w:color w:val="000000"/>
+              </w:rPr>
+              <w:t xml:space="preserve">0.53</w:t>
+            </w:r>
+          </w:p>
+        </w:tc>
+        <w:tc>
+          <w:tcPr>
+            <w:tcBorders>
+              <w:bottom w:val="none" w:sz="0" w:space="0" w:color="000000"/>
+              <w:top w:val="none" w:sz="0" w:space="0" w:color="000000"/>
+              <w:left w:val="none" w:sz="0" w:space="0" w:color="000000"/>
+              <w:right w:val="none" w:sz="0" w:space="0" w:color="000000"/>
+            </w:tcBorders>
+            <w:shd w:val="clear" w:color="auto" w:fill="FFFFFF"/>
+            <w:tcMar>
+              <w:top w:w="0" w:type="dxa"/>
+              <w:bottom w:w="0" w:type="dxa"/>
+              <w:left w:w="0" w:type="dxa"/>
+              <w:right w:w="0" w:type="dxa"/>
+            </w:tcMar>
+            <w:vAlign w:val="center"/>
+          </w:tcPr>
+          <w:p>
+            <w:pPr>
+              <w:pStyle w:val="Normal"/>
+              <w:jc w:val="left"/>
+              <w:pBdr>
+                <w:bottom w:val="none" w:sz="0" w:space="0" w:color="000000"/>
+                <w:top w:val="none" w:sz="0" w:space="0" w:color="000000"/>
+                <w:left w:val="none" w:sz="0" w:space="0" w:color="000000"/>
+                <w:right w:val="none" w:sz="0" w:space="0" w:color="000000"/>
+              </w:pBdr>
+              <w:spacing w:after="100" w:before="100" w:line="240"/>
+              <w:ind w:firstLine="0" w:left="100" w:right="100"/>
+            </w:pPr>
+            <w:r>
+              <w:rPr>
+                <w:rFonts w:ascii="Helvetica" w:hAnsi="Helvetica" w:eastAsia="Helvetica" w:cs="Helvetica"/>
+                <w:i w:val="false"/>
+                <w:b w:val="false"/>
+                <w:u w:val="none"/>
+                <w:sz w:val="22"/>
+                <w:szCs w:val="22"/>
+                <w:color w:val="000000"/>
+              </w:rPr>
+              <w:t xml:space="preserve">0.50</w:t>
             </w:r>
           </w:p>
         </w:tc>
@@ -1650,7 +1650,7 @@
                 <w:szCs w:val="22"/>
                 <w:color w:val="000000"/>
               </w:rPr>
-              <w:t xml:space="preserve">48898</w:t>
+              <w:t xml:space="preserve">59156</w:t>
             </w:r>
           </w:p>
         </w:tc>
@@ -1700,95 +1700,95 @@
                 <w:szCs w:val="22"/>
                 <w:color w:val="000000"/>
               </w:rPr>
-              <w:t xml:space="preserve">Education</w:t>
-            </w:r>
-          </w:p>
-        </w:tc>
-        <w:tc>
-          <w:tcPr>
-            <w:tcBorders>
-              <w:bottom w:val="none" w:sz="0" w:space="0" w:color="000000"/>
-              <w:top w:val="none" w:sz="0" w:space="0" w:color="000000"/>
-              <w:left w:val="none" w:sz="0" w:space="0" w:color="000000"/>
-              <w:right w:val="none" w:sz="0" w:space="0" w:color="000000"/>
-            </w:tcBorders>
-            <w:shd w:val="clear" w:color="auto" w:fill="FFFFFF"/>
-            <w:tcMar>
-              <w:top w:w="0" w:type="dxa"/>
-              <w:bottom w:w="0" w:type="dxa"/>
-              <w:left w:w="0" w:type="dxa"/>
-              <w:right w:w="0" w:type="dxa"/>
-            </w:tcMar>
-            <w:vAlign w:val="center"/>
-          </w:tcPr>
-          <w:p>
-            <w:pPr>
-              <w:pStyle w:val="Normal"/>
-              <w:jc w:val="left"/>
-              <w:pBdr>
-                <w:bottom w:val="none" w:sz="0" w:space="0" w:color="000000"/>
-                <w:top w:val="none" w:sz="0" w:space="0" w:color="000000"/>
-                <w:left w:val="none" w:sz="0" w:space="0" w:color="000000"/>
-                <w:right w:val="none" w:sz="0" w:space="0" w:color="000000"/>
-              </w:pBdr>
-              <w:spacing w:after="100" w:before="100" w:line="240"/>
-              <w:ind w:firstLine="0" w:left="100" w:right="100"/>
-            </w:pPr>
-            <w:r>
-              <w:rPr>
-                <w:rFonts w:ascii="Helvetica" w:hAnsi="Helvetica" w:eastAsia="Helvetica" w:cs="Helvetica"/>
-                <w:i w:val="false"/>
-                <w:b w:val="false"/>
-                <w:u w:val="none"/>
-                <w:sz w:val="22"/>
-                <w:szCs w:val="22"/>
-                <w:color w:val="000000"/>
-              </w:rPr>
-              <w:t xml:space="preserve">1.82</w:t>
-            </w:r>
-          </w:p>
-        </w:tc>
-        <w:tc>
-          <w:tcPr>
-            <w:tcBorders>
-              <w:bottom w:val="none" w:sz="0" w:space="0" w:color="000000"/>
-              <w:top w:val="none" w:sz="0" w:space="0" w:color="000000"/>
-              <w:left w:val="none" w:sz="0" w:space="0" w:color="000000"/>
-              <w:right w:val="none" w:sz="0" w:space="0" w:color="000000"/>
-            </w:tcBorders>
-            <w:shd w:val="clear" w:color="auto" w:fill="FFFFFF"/>
-            <w:tcMar>
-              <w:top w:w="0" w:type="dxa"/>
-              <w:bottom w:w="0" w:type="dxa"/>
-              <w:left w:w="0" w:type="dxa"/>
-              <w:right w:w="0" w:type="dxa"/>
-            </w:tcMar>
-            <w:vAlign w:val="center"/>
-          </w:tcPr>
-          <w:p>
-            <w:pPr>
-              <w:pStyle w:val="Normal"/>
-              <w:jc w:val="left"/>
-              <w:pBdr>
-                <w:bottom w:val="none" w:sz="0" w:space="0" w:color="000000"/>
-                <w:top w:val="none" w:sz="0" w:space="0" w:color="000000"/>
-                <w:left w:val="none" w:sz="0" w:space="0" w:color="000000"/>
-                <w:right w:val="none" w:sz="0" w:space="0" w:color="000000"/>
-              </w:pBdr>
-              <w:spacing w:after="100" w:before="100" w:line="240"/>
-              <w:ind w:firstLine="0" w:left="100" w:right="100"/>
-            </w:pPr>
-            <w:r>
-              <w:rPr>
-                <w:rFonts w:ascii="Helvetica" w:hAnsi="Helvetica" w:eastAsia="Helvetica" w:cs="Helvetica"/>
-                <w:i w:val="false"/>
-                <w:b w:val="false"/>
-                <w:u w:val="none"/>
-                <w:sz w:val="22"/>
-                <w:szCs w:val="22"/>
-                <w:color w:val="000000"/>
-              </w:rPr>
-              <w:t xml:space="preserve">1.23</w:t>
+              <w:t xml:space="preserve">Marriage</w:t>
+            </w:r>
+          </w:p>
+        </w:tc>
+        <w:tc>
+          <w:tcPr>
+            <w:tcBorders>
+              <w:bottom w:val="none" w:sz="0" w:space="0" w:color="000000"/>
+              <w:top w:val="none" w:sz="0" w:space="0" w:color="000000"/>
+              <w:left w:val="none" w:sz="0" w:space="0" w:color="000000"/>
+              <w:right w:val="none" w:sz="0" w:space="0" w:color="000000"/>
+            </w:tcBorders>
+            <w:shd w:val="clear" w:color="auto" w:fill="FFFFFF"/>
+            <w:tcMar>
+              <w:top w:w="0" w:type="dxa"/>
+              <w:bottom w:w="0" w:type="dxa"/>
+              <w:left w:w="0" w:type="dxa"/>
+              <w:right w:w="0" w:type="dxa"/>
+            </w:tcMar>
+            <w:vAlign w:val="center"/>
+          </w:tcPr>
+          <w:p>
+            <w:pPr>
+              <w:pStyle w:val="Normal"/>
+              <w:jc w:val="left"/>
+              <w:pBdr>
+                <w:bottom w:val="none" w:sz="0" w:space="0" w:color="000000"/>
+                <w:top w:val="none" w:sz="0" w:space="0" w:color="000000"/>
+                <w:left w:val="none" w:sz="0" w:space="0" w:color="000000"/>
+                <w:right w:val="none" w:sz="0" w:space="0" w:color="000000"/>
+              </w:pBdr>
+              <w:spacing w:after="100" w:before="100" w:line="240"/>
+              <w:ind w:firstLine="0" w:left="100" w:right="100"/>
+            </w:pPr>
+            <w:r>
+              <w:rPr>
+                <w:rFonts w:ascii="Helvetica" w:hAnsi="Helvetica" w:eastAsia="Helvetica" w:cs="Helvetica"/>
+                <w:i w:val="false"/>
+                <w:b w:val="false"/>
+                <w:u w:val="none"/>
+                <w:sz w:val="22"/>
+                <w:szCs w:val="22"/>
+                <w:color w:val="000000"/>
+              </w:rPr>
+              <w:t xml:space="preserve">0.81</w:t>
+            </w:r>
+          </w:p>
+        </w:tc>
+        <w:tc>
+          <w:tcPr>
+            <w:tcBorders>
+              <w:bottom w:val="none" w:sz="0" w:space="0" w:color="000000"/>
+              <w:top w:val="none" w:sz="0" w:space="0" w:color="000000"/>
+              <w:left w:val="none" w:sz="0" w:space="0" w:color="000000"/>
+              <w:right w:val="none" w:sz="0" w:space="0" w:color="000000"/>
+            </w:tcBorders>
+            <w:shd w:val="clear" w:color="auto" w:fill="FFFFFF"/>
+            <w:tcMar>
+              <w:top w:w="0" w:type="dxa"/>
+              <w:bottom w:w="0" w:type="dxa"/>
+              <w:left w:w="0" w:type="dxa"/>
+              <w:right w:w="0" w:type="dxa"/>
+            </w:tcMar>
+            <w:vAlign w:val="center"/>
+          </w:tcPr>
+          <w:p>
+            <w:pPr>
+              <w:pStyle w:val="Normal"/>
+              <w:jc w:val="left"/>
+              <w:pBdr>
+                <w:bottom w:val="none" w:sz="0" w:space="0" w:color="000000"/>
+                <w:top w:val="none" w:sz="0" w:space="0" w:color="000000"/>
+                <w:left w:val="none" w:sz="0" w:space="0" w:color="000000"/>
+                <w:right w:val="none" w:sz="0" w:space="0" w:color="000000"/>
+              </w:pBdr>
+              <w:spacing w:after="100" w:before="100" w:line="240"/>
+              <w:ind w:firstLine="0" w:left="100" w:right="100"/>
+            </w:pPr>
+            <w:r>
+              <w:rPr>
+                <w:rFonts w:ascii="Helvetica" w:hAnsi="Helvetica" w:eastAsia="Helvetica" w:cs="Helvetica"/>
+                <w:i w:val="false"/>
+                <w:b w:val="false"/>
+                <w:u w:val="none"/>
+                <w:sz w:val="22"/>
+                <w:szCs w:val="22"/>
+                <w:color w:val="000000"/>
+              </w:rPr>
+              <w:t xml:space="preserve">0.39</w:t>
             </w:r>
           </w:p>
         </w:tc>
@@ -1876,51 +1876,51 @@
                 <w:szCs w:val="22"/>
                 <w:color w:val="000000"/>
               </w:rPr>
-              <w:t xml:space="preserve">4</w:t>
-            </w:r>
-          </w:p>
-        </w:tc>
-        <w:tc>
-          <w:tcPr>
-            <w:tcBorders>
-              <w:bottom w:val="none" w:sz="0" w:space="0" w:color="000000"/>
-              <w:top w:val="none" w:sz="0" w:space="0" w:color="000000"/>
-              <w:left w:val="none" w:sz="0" w:space="0" w:color="000000"/>
-              <w:right w:val="none" w:sz="0" w:space="0" w:color="000000"/>
-            </w:tcBorders>
-            <w:shd w:val="clear" w:color="auto" w:fill="FFFFFF"/>
-            <w:tcMar>
-              <w:top w:w="0" w:type="dxa"/>
-              <w:bottom w:w="0" w:type="dxa"/>
-              <w:left w:w="0" w:type="dxa"/>
-              <w:right w:w="0" w:type="dxa"/>
-            </w:tcMar>
-            <w:vAlign w:val="center"/>
-          </w:tcPr>
-          <w:p>
-            <w:pPr>
-              <w:pStyle w:val="Normal"/>
-              <w:jc w:val="left"/>
-              <w:pBdr>
-                <w:bottom w:val="none" w:sz="0" w:space="0" w:color="000000"/>
-                <w:top w:val="none" w:sz="0" w:space="0" w:color="000000"/>
-                <w:left w:val="none" w:sz="0" w:space="0" w:color="000000"/>
-                <w:right w:val="none" w:sz="0" w:space="0" w:color="000000"/>
-              </w:pBdr>
-              <w:spacing w:after="100" w:before="100" w:line="240"/>
-              <w:ind w:firstLine="0" w:left="100" w:right="100"/>
-            </w:pPr>
-            <w:r>
-              <w:rPr>
-                <w:rFonts w:ascii="Helvetica" w:hAnsi="Helvetica" w:eastAsia="Helvetica" w:cs="Helvetica"/>
-                <w:i w:val="false"/>
-                <w:b w:val="false"/>
-                <w:u w:val="none"/>
-                <w:sz w:val="22"/>
-                <w:szCs w:val="22"/>
-                <w:color w:val="000000"/>
-              </w:rPr>
-              <w:t xml:space="preserve">48892</w:t>
+              <w:t xml:space="preserve">1</w:t>
+            </w:r>
+          </w:p>
+        </w:tc>
+        <w:tc>
+          <w:tcPr>
+            <w:tcBorders>
+              <w:bottom w:val="none" w:sz="0" w:space="0" w:color="000000"/>
+              <w:top w:val="none" w:sz="0" w:space="0" w:color="000000"/>
+              <w:left w:val="none" w:sz="0" w:space="0" w:color="000000"/>
+              <w:right w:val="none" w:sz="0" w:space="0" w:color="000000"/>
+            </w:tcBorders>
+            <w:shd w:val="clear" w:color="auto" w:fill="FFFFFF"/>
+            <w:tcMar>
+              <w:top w:w="0" w:type="dxa"/>
+              <w:bottom w:w="0" w:type="dxa"/>
+              <w:left w:w="0" w:type="dxa"/>
+              <w:right w:w="0" w:type="dxa"/>
+            </w:tcMar>
+            <w:vAlign w:val="center"/>
+          </w:tcPr>
+          <w:p>
+            <w:pPr>
+              <w:pStyle w:val="Normal"/>
+              <w:jc w:val="left"/>
+              <w:pBdr>
+                <w:bottom w:val="none" w:sz="0" w:space="0" w:color="000000"/>
+                <w:top w:val="none" w:sz="0" w:space="0" w:color="000000"/>
+                <w:left w:val="none" w:sz="0" w:space="0" w:color="000000"/>
+                <w:right w:val="none" w:sz="0" w:space="0" w:color="000000"/>
+              </w:pBdr>
+              <w:spacing w:after="100" w:before="100" w:line="240"/>
+              <w:ind w:firstLine="0" w:left="100" w:right="100"/>
+            </w:pPr>
+            <w:r>
+              <w:rPr>
+                <w:rFonts w:ascii="Helvetica" w:hAnsi="Helvetica" w:eastAsia="Helvetica" w:cs="Helvetica"/>
+                <w:i w:val="false"/>
+                <w:b w:val="false"/>
+                <w:u w:val="none"/>
+                <w:sz w:val="22"/>
+                <w:szCs w:val="22"/>
+                <w:color w:val="000000"/>
+              </w:rPr>
+              <w:t xml:space="preserve">59085</w:t>
             </w:r>
           </w:p>
         </w:tc>
@@ -1933,6 +1933,546 @@
         <w:tc>
           <w:tcPr>
             <w:tcBorders>
+              <w:bottom w:val="none" w:sz="0" w:space="0" w:color="000000"/>
+              <w:top w:val="none" w:sz="0" w:space="0" w:color="000000"/>
+              <w:left w:val="none" w:sz="0" w:space="0" w:color="000000"/>
+              <w:right w:val="none" w:sz="0" w:space="0" w:color="000000"/>
+            </w:tcBorders>
+            <w:shd w:val="clear" w:color="auto" w:fill="FFFFFF"/>
+            <w:tcMar>
+              <w:top w:w="0" w:type="dxa"/>
+              <w:bottom w:w="0" w:type="dxa"/>
+              <w:left w:w="0" w:type="dxa"/>
+              <w:right w:w="0" w:type="dxa"/>
+            </w:tcMar>
+            <w:vAlign w:val="center"/>
+          </w:tcPr>
+          <w:p>
+            <w:pPr>
+              <w:pStyle w:val="Normal"/>
+              <w:jc w:val="left"/>
+              <w:pBdr>
+                <w:bottom w:val="none" w:sz="0" w:space="0" w:color="000000"/>
+                <w:top w:val="none" w:sz="0" w:space="0" w:color="000000"/>
+                <w:left w:val="none" w:sz="0" w:space="0" w:color="000000"/>
+                <w:right w:val="none" w:sz="0" w:space="0" w:color="000000"/>
+              </w:pBdr>
+              <w:spacing w:after="100" w:before="100" w:line="240"/>
+              <w:ind w:firstLine="0" w:left="100" w:right="100"/>
+            </w:pPr>
+            <w:r>
+              <w:rPr>
+                <w:rFonts w:ascii="Helvetica" w:hAnsi="Helvetica" w:eastAsia="Helvetica" w:cs="Helvetica"/>
+                <w:i w:val="false"/>
+                <w:b w:val="false"/>
+                <w:u w:val="none"/>
+                <w:sz w:val="22"/>
+                <w:szCs w:val="22"/>
+                <w:color w:val="000000"/>
+              </w:rPr>
+              <w:t xml:space="preserve">Residence</w:t>
+            </w:r>
+          </w:p>
+        </w:tc>
+        <w:tc>
+          <w:tcPr>
+            <w:tcBorders>
+              <w:bottom w:val="none" w:sz="0" w:space="0" w:color="000000"/>
+              <w:top w:val="none" w:sz="0" w:space="0" w:color="000000"/>
+              <w:left w:val="none" w:sz="0" w:space="0" w:color="000000"/>
+              <w:right w:val="none" w:sz="0" w:space="0" w:color="000000"/>
+            </w:tcBorders>
+            <w:shd w:val="clear" w:color="auto" w:fill="FFFFFF"/>
+            <w:tcMar>
+              <w:top w:w="0" w:type="dxa"/>
+              <w:bottom w:w="0" w:type="dxa"/>
+              <w:left w:w="0" w:type="dxa"/>
+              <w:right w:w="0" w:type="dxa"/>
+            </w:tcMar>
+            <w:vAlign w:val="center"/>
+          </w:tcPr>
+          <w:p>
+            <w:pPr>
+              <w:pStyle w:val="Normal"/>
+              <w:jc w:val="left"/>
+              <w:pBdr>
+                <w:bottom w:val="none" w:sz="0" w:space="0" w:color="000000"/>
+                <w:top w:val="none" w:sz="0" w:space="0" w:color="000000"/>
+                <w:left w:val="none" w:sz="0" w:space="0" w:color="000000"/>
+                <w:right w:val="none" w:sz="0" w:space="0" w:color="000000"/>
+              </w:pBdr>
+              <w:spacing w:after="100" w:before="100" w:line="240"/>
+              <w:ind w:firstLine="0" w:left="100" w:right="100"/>
+            </w:pPr>
+            <w:r>
+              <w:rPr>
+                <w:rFonts w:ascii="Helvetica" w:hAnsi="Helvetica" w:eastAsia="Helvetica" w:cs="Helvetica"/>
+                <w:i w:val="false"/>
+                <w:b w:val="false"/>
+                <w:u w:val="none"/>
+                <w:sz w:val="22"/>
+                <w:szCs w:val="22"/>
+                <w:color w:val="000000"/>
+              </w:rPr>
+              <w:t xml:space="preserve">0.63</w:t>
+            </w:r>
+          </w:p>
+        </w:tc>
+        <w:tc>
+          <w:tcPr>
+            <w:tcBorders>
+              <w:bottom w:val="none" w:sz="0" w:space="0" w:color="000000"/>
+              <w:top w:val="none" w:sz="0" w:space="0" w:color="000000"/>
+              <w:left w:val="none" w:sz="0" w:space="0" w:color="000000"/>
+              <w:right w:val="none" w:sz="0" w:space="0" w:color="000000"/>
+            </w:tcBorders>
+            <w:shd w:val="clear" w:color="auto" w:fill="FFFFFF"/>
+            <w:tcMar>
+              <w:top w:w="0" w:type="dxa"/>
+              <w:bottom w:w="0" w:type="dxa"/>
+              <w:left w:w="0" w:type="dxa"/>
+              <w:right w:w="0" w:type="dxa"/>
+            </w:tcMar>
+            <w:vAlign w:val="center"/>
+          </w:tcPr>
+          <w:p>
+            <w:pPr>
+              <w:pStyle w:val="Normal"/>
+              <w:jc w:val="left"/>
+              <w:pBdr>
+                <w:bottom w:val="none" w:sz="0" w:space="0" w:color="000000"/>
+                <w:top w:val="none" w:sz="0" w:space="0" w:color="000000"/>
+                <w:left w:val="none" w:sz="0" w:space="0" w:color="000000"/>
+                <w:right w:val="none" w:sz="0" w:space="0" w:color="000000"/>
+              </w:pBdr>
+              <w:spacing w:after="100" w:before="100" w:line="240"/>
+              <w:ind w:firstLine="0" w:left="100" w:right="100"/>
+            </w:pPr>
+            <w:r>
+              <w:rPr>
+                <w:rFonts w:ascii="Helvetica" w:hAnsi="Helvetica" w:eastAsia="Helvetica" w:cs="Helvetica"/>
+                <w:i w:val="false"/>
+                <w:b w:val="false"/>
+                <w:u w:val="none"/>
+                <w:sz w:val="22"/>
+                <w:szCs w:val="22"/>
+                <w:color w:val="000000"/>
+              </w:rPr>
+              <w:t xml:space="preserve">0.48</w:t>
+            </w:r>
+          </w:p>
+        </w:tc>
+        <w:tc>
+          <w:tcPr>
+            <w:tcBorders>
+              <w:bottom w:val="none" w:sz="0" w:space="0" w:color="000000"/>
+              <w:top w:val="none" w:sz="0" w:space="0" w:color="000000"/>
+              <w:left w:val="none" w:sz="0" w:space="0" w:color="000000"/>
+              <w:right w:val="none" w:sz="0" w:space="0" w:color="000000"/>
+            </w:tcBorders>
+            <w:shd w:val="clear" w:color="auto" w:fill="FFFFFF"/>
+            <w:tcMar>
+              <w:top w:w="0" w:type="dxa"/>
+              <w:bottom w:w="0" w:type="dxa"/>
+              <w:left w:w="0" w:type="dxa"/>
+              <w:right w:w="0" w:type="dxa"/>
+            </w:tcMar>
+            <w:vAlign w:val="center"/>
+          </w:tcPr>
+          <w:p>
+            <w:pPr>
+              <w:pStyle w:val="Normal"/>
+              <w:jc w:val="left"/>
+              <w:pBdr>
+                <w:bottom w:val="none" w:sz="0" w:space="0" w:color="000000"/>
+                <w:top w:val="none" w:sz="0" w:space="0" w:color="000000"/>
+                <w:left w:val="none" w:sz="0" w:space="0" w:color="000000"/>
+                <w:right w:val="none" w:sz="0" w:space="0" w:color="000000"/>
+              </w:pBdr>
+              <w:spacing w:after="100" w:before="100" w:line="240"/>
+              <w:ind w:firstLine="0" w:left="100" w:right="100"/>
+            </w:pPr>
+            <w:r>
+              <w:rPr>
+                <w:rFonts w:ascii="Helvetica" w:hAnsi="Helvetica" w:eastAsia="Helvetica" w:cs="Helvetica"/>
+                <w:i w:val="false"/>
+                <w:b w:val="false"/>
+                <w:u w:val="none"/>
+                <w:sz w:val="22"/>
+                <w:szCs w:val="22"/>
+                <w:color w:val="000000"/>
+              </w:rPr>
+              <w:t xml:space="preserve">0</w:t>
+            </w:r>
+          </w:p>
+        </w:tc>
+        <w:tc>
+          <w:tcPr>
+            <w:tcBorders>
+              <w:bottom w:val="none" w:sz="0" w:space="0" w:color="000000"/>
+              <w:top w:val="none" w:sz="0" w:space="0" w:color="000000"/>
+              <w:left w:val="none" w:sz="0" w:space="0" w:color="000000"/>
+              <w:right w:val="none" w:sz="0" w:space="0" w:color="000000"/>
+            </w:tcBorders>
+            <w:shd w:val="clear" w:color="auto" w:fill="FFFFFF"/>
+            <w:tcMar>
+              <w:top w:w="0" w:type="dxa"/>
+              <w:bottom w:w="0" w:type="dxa"/>
+              <w:left w:w="0" w:type="dxa"/>
+              <w:right w:w="0" w:type="dxa"/>
+            </w:tcMar>
+            <w:vAlign w:val="center"/>
+          </w:tcPr>
+          <w:p>
+            <w:pPr>
+              <w:pStyle w:val="Normal"/>
+              <w:jc w:val="left"/>
+              <w:pBdr>
+                <w:bottom w:val="none" w:sz="0" w:space="0" w:color="000000"/>
+                <w:top w:val="none" w:sz="0" w:space="0" w:color="000000"/>
+                <w:left w:val="none" w:sz="0" w:space="0" w:color="000000"/>
+                <w:right w:val="none" w:sz="0" w:space="0" w:color="000000"/>
+              </w:pBdr>
+              <w:spacing w:after="100" w:before="100" w:line="240"/>
+              <w:ind w:firstLine="0" w:left="100" w:right="100"/>
+            </w:pPr>
+            <w:r>
+              <w:rPr>
+                <w:rFonts w:ascii="Helvetica" w:hAnsi="Helvetica" w:eastAsia="Helvetica" w:cs="Helvetica"/>
+                <w:i w:val="false"/>
+                <w:b w:val="false"/>
+                <w:u w:val="none"/>
+                <w:sz w:val="22"/>
+                <w:szCs w:val="22"/>
+                <w:color w:val="000000"/>
+              </w:rPr>
+              <w:t xml:space="preserve">1</w:t>
+            </w:r>
+          </w:p>
+        </w:tc>
+        <w:tc>
+          <w:tcPr>
+            <w:tcBorders>
+              <w:bottom w:val="none" w:sz="0" w:space="0" w:color="000000"/>
+              <w:top w:val="none" w:sz="0" w:space="0" w:color="000000"/>
+              <w:left w:val="none" w:sz="0" w:space="0" w:color="000000"/>
+              <w:right w:val="none" w:sz="0" w:space="0" w:color="000000"/>
+            </w:tcBorders>
+            <w:shd w:val="clear" w:color="auto" w:fill="FFFFFF"/>
+            <w:tcMar>
+              <w:top w:w="0" w:type="dxa"/>
+              <w:bottom w:w="0" w:type="dxa"/>
+              <w:left w:w="0" w:type="dxa"/>
+              <w:right w:w="0" w:type="dxa"/>
+            </w:tcMar>
+            <w:vAlign w:val="center"/>
+          </w:tcPr>
+          <w:p>
+            <w:pPr>
+              <w:pStyle w:val="Normal"/>
+              <w:jc w:val="left"/>
+              <w:pBdr>
+                <w:bottom w:val="none" w:sz="0" w:space="0" w:color="000000"/>
+                <w:top w:val="none" w:sz="0" w:space="0" w:color="000000"/>
+                <w:left w:val="none" w:sz="0" w:space="0" w:color="000000"/>
+                <w:right w:val="none" w:sz="0" w:space="0" w:color="000000"/>
+              </w:pBdr>
+              <w:spacing w:after="100" w:before="100" w:line="240"/>
+              <w:ind w:firstLine="0" w:left="100" w:right="100"/>
+            </w:pPr>
+            <w:r>
+              <w:rPr>
+                <w:rFonts w:ascii="Helvetica" w:hAnsi="Helvetica" w:eastAsia="Helvetica" w:cs="Helvetica"/>
+                <w:i w:val="false"/>
+                <w:b w:val="false"/>
+                <w:u w:val="none"/>
+                <w:sz w:val="22"/>
+                <w:szCs w:val="22"/>
+                <w:color w:val="000000"/>
+              </w:rPr>
+              <w:t xml:space="preserve">59033</w:t>
+            </w:r>
+          </w:p>
+        </w:tc>
+      </w:tr>
+      <w:tr>
+        <w:trPr>
+          <w:trHeight w:val="360" w:hRule="auto"/>
+        </w:trPr>
+        body8
+        <w:tc>
+          <w:tcPr>
+            <w:tcBorders>
+              <w:bottom w:val="none" w:sz="0" w:space="0" w:color="000000"/>
+              <w:top w:val="none" w:sz="0" w:space="0" w:color="000000"/>
+              <w:left w:val="none" w:sz="0" w:space="0" w:color="000000"/>
+              <w:right w:val="none" w:sz="0" w:space="0" w:color="000000"/>
+            </w:tcBorders>
+            <w:shd w:val="clear" w:color="auto" w:fill="FFFFFF"/>
+            <w:tcMar>
+              <w:top w:w="0" w:type="dxa"/>
+              <w:bottom w:w="0" w:type="dxa"/>
+              <w:left w:w="0" w:type="dxa"/>
+              <w:right w:w="0" w:type="dxa"/>
+            </w:tcMar>
+            <w:vAlign w:val="center"/>
+          </w:tcPr>
+          <w:p>
+            <w:pPr>
+              <w:pStyle w:val="Normal"/>
+              <w:jc w:val="left"/>
+              <w:pBdr>
+                <w:bottom w:val="none" w:sz="0" w:space="0" w:color="000000"/>
+                <w:top w:val="none" w:sz="0" w:space="0" w:color="000000"/>
+                <w:left w:val="none" w:sz="0" w:space="0" w:color="000000"/>
+                <w:right w:val="none" w:sz="0" w:space="0" w:color="000000"/>
+              </w:pBdr>
+              <w:spacing w:after="100" w:before="100" w:line="240"/>
+              <w:ind w:firstLine="0" w:left="100" w:right="100"/>
+            </w:pPr>
+            <w:r>
+              <w:rPr>
+                <w:rFonts w:ascii="Helvetica" w:hAnsi="Helvetica" w:eastAsia="Helvetica" w:cs="Helvetica"/>
+                <w:i w:val="false"/>
+                <w:b w:val="false"/>
+                <w:u w:val="none"/>
+                <w:sz w:val="22"/>
+                <w:szCs w:val="22"/>
+                <w:color w:val="000000"/>
+              </w:rPr>
+              <w:t xml:space="preserve">Education</w:t>
+            </w:r>
+          </w:p>
+        </w:tc>
+        <w:tc>
+          <w:tcPr>
+            <w:tcBorders>
+              <w:bottom w:val="none" w:sz="0" w:space="0" w:color="000000"/>
+              <w:top w:val="none" w:sz="0" w:space="0" w:color="000000"/>
+              <w:left w:val="none" w:sz="0" w:space="0" w:color="000000"/>
+              <w:right w:val="none" w:sz="0" w:space="0" w:color="000000"/>
+            </w:tcBorders>
+            <w:shd w:val="clear" w:color="auto" w:fill="FFFFFF"/>
+            <w:tcMar>
+              <w:top w:w="0" w:type="dxa"/>
+              <w:bottom w:w="0" w:type="dxa"/>
+              <w:left w:w="0" w:type="dxa"/>
+              <w:right w:w="0" w:type="dxa"/>
+            </w:tcMar>
+            <w:vAlign w:val="center"/>
+          </w:tcPr>
+          <w:p>
+            <w:pPr>
+              <w:pStyle w:val="Normal"/>
+              <w:jc w:val="left"/>
+              <w:pBdr>
+                <w:bottom w:val="none" w:sz="0" w:space="0" w:color="000000"/>
+                <w:top w:val="none" w:sz="0" w:space="0" w:color="000000"/>
+                <w:left w:val="none" w:sz="0" w:space="0" w:color="000000"/>
+                <w:right w:val="none" w:sz="0" w:space="0" w:color="000000"/>
+              </w:pBdr>
+              <w:spacing w:after="100" w:before="100" w:line="240"/>
+              <w:ind w:firstLine="0" w:left="100" w:right="100"/>
+            </w:pPr>
+            <w:r>
+              <w:rPr>
+                <w:rFonts w:ascii="Helvetica" w:hAnsi="Helvetica" w:eastAsia="Helvetica" w:cs="Helvetica"/>
+                <w:i w:val="false"/>
+                <w:b w:val="false"/>
+                <w:u w:val="none"/>
+                <w:sz w:val="22"/>
+                <w:szCs w:val="22"/>
+                <w:color w:val="000000"/>
+              </w:rPr>
+              <w:t xml:space="preserve">1.92</w:t>
+            </w:r>
+          </w:p>
+        </w:tc>
+        <w:tc>
+          <w:tcPr>
+            <w:tcBorders>
+              <w:bottom w:val="none" w:sz="0" w:space="0" w:color="000000"/>
+              <w:top w:val="none" w:sz="0" w:space="0" w:color="000000"/>
+              <w:left w:val="none" w:sz="0" w:space="0" w:color="000000"/>
+              <w:right w:val="none" w:sz="0" w:space="0" w:color="000000"/>
+            </w:tcBorders>
+            <w:shd w:val="clear" w:color="auto" w:fill="FFFFFF"/>
+            <w:tcMar>
+              <w:top w:w="0" w:type="dxa"/>
+              <w:bottom w:w="0" w:type="dxa"/>
+              <w:left w:w="0" w:type="dxa"/>
+              <w:right w:w="0" w:type="dxa"/>
+            </w:tcMar>
+            <w:vAlign w:val="center"/>
+          </w:tcPr>
+          <w:p>
+            <w:pPr>
+              <w:pStyle w:val="Normal"/>
+              <w:jc w:val="left"/>
+              <w:pBdr>
+                <w:bottom w:val="none" w:sz="0" w:space="0" w:color="000000"/>
+                <w:top w:val="none" w:sz="0" w:space="0" w:color="000000"/>
+                <w:left w:val="none" w:sz="0" w:space="0" w:color="000000"/>
+                <w:right w:val="none" w:sz="0" w:space="0" w:color="000000"/>
+              </w:pBdr>
+              <w:spacing w:after="100" w:before="100" w:line="240"/>
+              <w:ind w:firstLine="0" w:left="100" w:right="100"/>
+            </w:pPr>
+            <w:r>
+              <w:rPr>
+                <w:rFonts w:ascii="Helvetica" w:hAnsi="Helvetica" w:eastAsia="Helvetica" w:cs="Helvetica"/>
+                <w:i w:val="false"/>
+                <w:b w:val="false"/>
+                <w:u w:val="none"/>
+                <w:sz w:val="22"/>
+                <w:szCs w:val="22"/>
+                <w:color w:val="000000"/>
+              </w:rPr>
+              <w:t xml:space="preserve">1.25</w:t>
+            </w:r>
+          </w:p>
+        </w:tc>
+        <w:tc>
+          <w:tcPr>
+            <w:tcBorders>
+              <w:bottom w:val="none" w:sz="0" w:space="0" w:color="000000"/>
+              <w:top w:val="none" w:sz="0" w:space="0" w:color="000000"/>
+              <w:left w:val="none" w:sz="0" w:space="0" w:color="000000"/>
+              <w:right w:val="none" w:sz="0" w:space="0" w:color="000000"/>
+            </w:tcBorders>
+            <w:shd w:val="clear" w:color="auto" w:fill="FFFFFF"/>
+            <w:tcMar>
+              <w:top w:w="0" w:type="dxa"/>
+              <w:bottom w:w="0" w:type="dxa"/>
+              <w:left w:w="0" w:type="dxa"/>
+              <w:right w:w="0" w:type="dxa"/>
+            </w:tcMar>
+            <w:vAlign w:val="center"/>
+          </w:tcPr>
+          <w:p>
+            <w:pPr>
+              <w:pStyle w:val="Normal"/>
+              <w:jc w:val="left"/>
+              <w:pBdr>
+                <w:bottom w:val="none" w:sz="0" w:space="0" w:color="000000"/>
+                <w:top w:val="none" w:sz="0" w:space="0" w:color="000000"/>
+                <w:left w:val="none" w:sz="0" w:space="0" w:color="000000"/>
+                <w:right w:val="none" w:sz="0" w:space="0" w:color="000000"/>
+              </w:pBdr>
+              <w:spacing w:after="100" w:before="100" w:line="240"/>
+              <w:ind w:firstLine="0" w:left="100" w:right="100"/>
+            </w:pPr>
+            <w:r>
+              <w:rPr>
+                <w:rFonts w:ascii="Helvetica" w:hAnsi="Helvetica" w:eastAsia="Helvetica" w:cs="Helvetica"/>
+                <w:i w:val="false"/>
+                <w:b w:val="false"/>
+                <w:u w:val="none"/>
+                <w:sz w:val="22"/>
+                <w:szCs w:val="22"/>
+                <w:color w:val="000000"/>
+              </w:rPr>
+              <w:t xml:space="preserve">0</w:t>
+            </w:r>
+          </w:p>
+        </w:tc>
+        <w:tc>
+          <w:tcPr>
+            <w:tcBorders>
+              <w:bottom w:val="none" w:sz="0" w:space="0" w:color="000000"/>
+              <w:top w:val="none" w:sz="0" w:space="0" w:color="000000"/>
+              <w:left w:val="none" w:sz="0" w:space="0" w:color="000000"/>
+              <w:right w:val="none" w:sz="0" w:space="0" w:color="000000"/>
+            </w:tcBorders>
+            <w:shd w:val="clear" w:color="auto" w:fill="FFFFFF"/>
+            <w:tcMar>
+              <w:top w:w="0" w:type="dxa"/>
+              <w:bottom w:w="0" w:type="dxa"/>
+              <w:left w:w="0" w:type="dxa"/>
+              <w:right w:w="0" w:type="dxa"/>
+            </w:tcMar>
+            <w:vAlign w:val="center"/>
+          </w:tcPr>
+          <w:p>
+            <w:pPr>
+              <w:pStyle w:val="Normal"/>
+              <w:jc w:val="left"/>
+              <w:pBdr>
+                <w:bottom w:val="none" w:sz="0" w:space="0" w:color="000000"/>
+                <w:top w:val="none" w:sz="0" w:space="0" w:color="000000"/>
+                <w:left w:val="none" w:sz="0" w:space="0" w:color="000000"/>
+                <w:right w:val="none" w:sz="0" w:space="0" w:color="000000"/>
+              </w:pBdr>
+              <w:spacing w:after="100" w:before="100" w:line="240"/>
+              <w:ind w:firstLine="0" w:left="100" w:right="100"/>
+            </w:pPr>
+            <w:r>
+              <w:rPr>
+                <w:rFonts w:ascii="Helvetica" w:hAnsi="Helvetica" w:eastAsia="Helvetica" w:cs="Helvetica"/>
+                <w:i w:val="false"/>
+                <w:b w:val="false"/>
+                <w:u w:val="none"/>
+                <w:sz w:val="22"/>
+                <w:szCs w:val="22"/>
+                <w:color w:val="000000"/>
+              </w:rPr>
+              <w:t xml:space="preserve">4</w:t>
+            </w:r>
+          </w:p>
+        </w:tc>
+        <w:tc>
+          <w:tcPr>
+            <w:tcBorders>
+              <w:bottom w:val="none" w:sz="0" w:space="0" w:color="000000"/>
+              <w:top w:val="none" w:sz="0" w:space="0" w:color="000000"/>
+              <w:left w:val="none" w:sz="0" w:space="0" w:color="000000"/>
+              <w:right w:val="none" w:sz="0" w:space="0" w:color="000000"/>
+            </w:tcBorders>
+            <w:shd w:val="clear" w:color="auto" w:fill="FFFFFF"/>
+            <w:tcMar>
+              <w:top w:w="0" w:type="dxa"/>
+              <w:bottom w:w="0" w:type="dxa"/>
+              <w:left w:w="0" w:type="dxa"/>
+              <w:right w:w="0" w:type="dxa"/>
+            </w:tcMar>
+            <w:vAlign w:val="center"/>
+          </w:tcPr>
+          <w:p>
+            <w:pPr>
+              <w:pStyle w:val="Normal"/>
+              <w:jc w:val="left"/>
+              <w:pBdr>
+                <w:bottom w:val="none" w:sz="0" w:space="0" w:color="000000"/>
+                <w:top w:val="none" w:sz="0" w:space="0" w:color="000000"/>
+                <w:left w:val="none" w:sz="0" w:space="0" w:color="000000"/>
+                <w:right w:val="none" w:sz="0" w:space="0" w:color="000000"/>
+              </w:pBdr>
+              <w:spacing w:after="100" w:before="100" w:line="240"/>
+              <w:ind w:firstLine="0" w:left="100" w:right="100"/>
+            </w:pPr>
+            <w:r>
+              <w:rPr>
+                <w:rFonts w:ascii="Helvetica" w:hAnsi="Helvetica" w:eastAsia="Helvetica" w:cs="Helvetica"/>
+                <w:i w:val="false"/>
+                <w:b w:val="false"/>
+                <w:u w:val="none"/>
+                <w:sz w:val="22"/>
+                <w:szCs w:val="22"/>
+                <w:color w:val="000000"/>
+              </w:rPr>
+              <w:t xml:space="preserve">59019</w:t>
+            </w:r>
+          </w:p>
+        </w:tc>
+      </w:tr>
+      <w:tr>
+        <w:trPr>
+          <w:trHeight w:val="360" w:hRule="auto"/>
+        </w:trPr>
+        body9
+        <w:tc>
+          <w:tcPr>
+            <w:tcBorders>
               <w:bottom w:val="single" w:sz="16" w:space="0" w:color="666666"/>
               <w:top w:val="none" w:sz="0" w:space="0" w:color="000000"/>
               <w:left w:val="none" w:sz="0" w:space="0" w:color="000000"/>
@@ -2014,7 +2554,7 @@
                 <w:szCs w:val="22"/>
                 <w:color w:val="000000"/>
               </w:rPr>
-              <w:t xml:space="preserve">0.19</w:t>
+              <w:t xml:space="preserve">0.10</w:t>
             </w:r>
           </w:p>
         </w:tc>
@@ -2058,7 +2598,7 @@
                 <w:szCs w:val="22"/>
                 <w:color w:val="000000"/>
               </w:rPr>
-              <w:t xml:space="preserve">0.39</w:t>
+              <w:t xml:space="preserve">0.31</w:t>
             </w:r>
           </w:p>
         </w:tc>
@@ -2190,7 +2730,7 @@
                 <w:szCs w:val="22"/>
                 <w:color w:val="000000"/>
               </w:rPr>
-              <w:t xml:space="preserve">46113</w:t>
+              <w:t xml:space="preserve">58958</w:t>
             </w:r>
           </w:p>
         </w:tc>
